--- a/FQA System Software Requirements Specification (FS&&NFS Finished) .docx
+++ b/FQA System Software Requirements Specification (FS&&NFS Finished) .docx
@@ -463,16 +463,20 @@
     </w:p>
     <w:p>
       <w:pPr>
+        <w:pStyle w:val="10"/>
         <w:tabs>
-          <w:tab w:val="left" w:pos="432"/>
-          <w:tab w:val="right" w:pos="9360"/>
+          <w:tab w:val="left" w:pos="400"/>
+          <w:tab w:val="right" w:pos="9350"/>
         </w:tabs>
-        <w:spacing w:before="240" w:after="60"/>
-        <w:ind w:right="720"/>
-        <w:rPr>
-          <w:noProof/>
-          <w:sz w:val="24"/>
-          <w:szCs w:val="24"/>
+        <w:rPr>
+          <w:rFonts w:asciiTheme="minorHAnsi" w:hAnsiTheme="minorHAnsi" w:cstheme="minorBidi"/>
+          <w:b w:val="0"/>
+          <w:bCs w:val="0"/>
+          <w:caps w:val="0"/>
+          <w:noProof/>
+          <w:sz w:val="22"/>
+          <w:szCs w:val="22"/>
+          <w:lang w:eastAsia="zh-CN"/>
         </w:rPr>
       </w:pPr>
       <w:r>
@@ -487,22 +491,25 @@
       <w:r>
         <w:rPr>
           <w:noProof/>
-          <w:szCs w:val="24"/>
         </w:rPr>
         <w:t>1.</w:t>
       </w:r>
       <w:r>
         <w:rPr>
-          <w:noProof/>
-          <w:sz w:val="24"/>
-          <w:szCs w:val="24"/>
+          <w:rFonts w:asciiTheme="minorHAnsi" w:hAnsiTheme="minorHAnsi" w:cstheme="minorBidi"/>
+          <w:b w:val="0"/>
+          <w:bCs w:val="0"/>
+          <w:caps w:val="0"/>
+          <w:noProof/>
+          <w:sz w:val="22"/>
+          <w:szCs w:val="22"/>
+          <w:lang w:eastAsia="zh-CN"/>
         </w:rPr>
         <w:tab/>
       </w:r>
       <w:r>
         <w:rPr>
           <w:noProof/>
-          <w:szCs w:val="24"/>
         </w:rPr>
         <w:t>Introduction</w:t>
       </w:r>
@@ -522,7 +529,7 @@
         <w:rPr>
           <w:noProof/>
         </w:rPr>
-        <w:instrText xml:space="preserve"> PAGEREF _Toc456598586 \h </w:instrText>
+        <w:instrText xml:space="preserve"> PAGEREF _Toc448289420 \h </w:instrText>
       </w:r>
       <w:r>
         <w:rPr>
@@ -539,7 +546,7 @@
         <w:rPr>
           <w:noProof/>
         </w:rPr>
-        <w:t>3</w:t>
+        <w:t>5</w:t>
       </w:r>
       <w:r>
         <w:rPr>
@@ -550,36 +557,632 @@
     </w:p>
     <w:p>
       <w:pPr>
+        <w:pStyle w:val="20"/>
+        <w:tabs>
+          <w:tab w:val="left" w:pos="600"/>
+          <w:tab w:val="right" w:pos="9350"/>
+        </w:tabs>
+        <w:rPr>
+          <w:rFonts w:cstheme="minorBidi"/>
+          <w:b w:val="0"/>
+          <w:bCs w:val="0"/>
+          <w:noProof/>
+          <w:sz w:val="22"/>
+          <w:szCs w:val="22"/>
+          <w:lang w:eastAsia="zh-CN"/>
+        </w:rPr>
+      </w:pPr>
+      <w:r>
+        <w:rPr>
+          <w:noProof/>
+          <w:lang w:eastAsia="zh-CN"/>
+        </w:rPr>
+        <w:t>1.1</w:t>
+      </w:r>
+      <w:r>
+        <w:rPr>
+          <w:rFonts w:cstheme="minorBidi"/>
+          <w:b w:val="0"/>
+          <w:bCs w:val="0"/>
+          <w:noProof/>
+          <w:sz w:val="22"/>
+          <w:szCs w:val="22"/>
+          <w:lang w:eastAsia="zh-CN"/>
+        </w:rPr>
+        <w:tab/>
+      </w:r>
+      <w:r>
+        <w:rPr>
+          <w:noProof/>
+        </w:rPr>
+        <w:t>Purpose</w:t>
+      </w:r>
+      <w:r>
+        <w:rPr>
+          <w:noProof/>
+        </w:rPr>
+        <w:tab/>
+      </w:r>
+      <w:r>
+        <w:rPr>
+          <w:noProof/>
+        </w:rPr>
+        <w:fldChar w:fldCharType="begin"/>
+      </w:r>
+      <w:r>
+        <w:rPr>
+          <w:noProof/>
+        </w:rPr>
+        <w:instrText xml:space="preserve"> PAGEREF _Toc448289421 \h </w:instrText>
+      </w:r>
+      <w:r>
+        <w:rPr>
+          <w:noProof/>
+        </w:rPr>
+      </w:r>
+      <w:r>
+        <w:rPr>
+          <w:noProof/>
+        </w:rPr>
+        <w:fldChar w:fldCharType="separate"/>
+      </w:r>
+      <w:r>
+        <w:rPr>
+          <w:noProof/>
+        </w:rPr>
+        <w:t>5</w:t>
+      </w:r>
+      <w:r>
+        <w:rPr>
+          <w:noProof/>
+        </w:rPr>
+        <w:fldChar w:fldCharType="end"/>
+      </w:r>
+    </w:p>
+    <w:p>
+      <w:pPr>
+        <w:pStyle w:val="20"/>
+        <w:tabs>
+          <w:tab w:val="left" w:pos="600"/>
+          <w:tab w:val="right" w:pos="9350"/>
+        </w:tabs>
+        <w:rPr>
+          <w:rFonts w:cstheme="minorBidi"/>
+          <w:b w:val="0"/>
+          <w:bCs w:val="0"/>
+          <w:noProof/>
+          <w:sz w:val="22"/>
+          <w:szCs w:val="22"/>
+          <w:lang w:eastAsia="zh-CN"/>
+        </w:rPr>
+      </w:pPr>
+      <w:r>
+        <w:rPr>
+          <w:noProof/>
+          <w:lang w:eastAsia="zh-CN"/>
+        </w:rPr>
+        <w:t>1.2</w:t>
+      </w:r>
+      <w:r>
+        <w:rPr>
+          <w:rFonts w:cstheme="minorBidi"/>
+          <w:b w:val="0"/>
+          <w:bCs w:val="0"/>
+          <w:noProof/>
+          <w:sz w:val="22"/>
+          <w:szCs w:val="22"/>
+          <w:lang w:eastAsia="zh-CN"/>
+        </w:rPr>
+        <w:tab/>
+      </w:r>
+      <w:r>
+        <w:rPr>
+          <w:noProof/>
+        </w:rPr>
+        <w:t>Scope</w:t>
+      </w:r>
+      <w:r>
+        <w:rPr>
+          <w:noProof/>
+        </w:rPr>
+        <w:tab/>
+      </w:r>
+      <w:r>
+        <w:rPr>
+          <w:noProof/>
+        </w:rPr>
+        <w:fldChar w:fldCharType="begin"/>
+      </w:r>
+      <w:r>
+        <w:rPr>
+          <w:noProof/>
+        </w:rPr>
+        <w:instrText xml:space="preserve"> PAGEREF _Toc448289422 \h </w:instrText>
+      </w:r>
+      <w:r>
+        <w:rPr>
+          <w:noProof/>
+        </w:rPr>
+      </w:r>
+      <w:r>
+        <w:rPr>
+          <w:noProof/>
+        </w:rPr>
+        <w:fldChar w:fldCharType="separate"/>
+      </w:r>
+      <w:r>
+        <w:rPr>
+          <w:noProof/>
+        </w:rPr>
+        <w:t>5</w:t>
+      </w:r>
+      <w:r>
+        <w:rPr>
+          <w:noProof/>
+        </w:rPr>
+        <w:fldChar w:fldCharType="end"/>
+      </w:r>
+    </w:p>
+    <w:p>
+      <w:pPr>
+        <w:pStyle w:val="20"/>
+        <w:tabs>
+          <w:tab w:val="left" w:pos="600"/>
+          <w:tab w:val="right" w:pos="9350"/>
+        </w:tabs>
+        <w:rPr>
+          <w:rFonts w:cstheme="minorBidi"/>
+          <w:b w:val="0"/>
+          <w:bCs w:val="0"/>
+          <w:noProof/>
+          <w:sz w:val="22"/>
+          <w:szCs w:val="22"/>
+          <w:lang w:eastAsia="zh-CN"/>
+        </w:rPr>
+      </w:pPr>
+      <w:r>
+        <w:rPr>
+          <w:noProof/>
+          <w:lang w:eastAsia="zh-CN"/>
+        </w:rPr>
+        <w:t>1.3</w:t>
+      </w:r>
+      <w:r>
+        <w:rPr>
+          <w:rFonts w:cstheme="minorBidi"/>
+          <w:b w:val="0"/>
+          <w:bCs w:val="0"/>
+          <w:noProof/>
+          <w:sz w:val="22"/>
+          <w:szCs w:val="22"/>
+          <w:lang w:eastAsia="zh-CN"/>
+        </w:rPr>
+        <w:tab/>
+      </w:r>
+      <w:r>
+        <w:rPr>
+          <w:noProof/>
+        </w:rPr>
+        <w:t>Definitions, Acronyms and Abbreviations</w:t>
+      </w:r>
+      <w:r>
+        <w:rPr>
+          <w:noProof/>
+        </w:rPr>
+        <w:tab/>
+      </w:r>
+      <w:r>
+        <w:rPr>
+          <w:noProof/>
+        </w:rPr>
+        <w:fldChar w:fldCharType="begin"/>
+      </w:r>
+      <w:r>
+        <w:rPr>
+          <w:noProof/>
+        </w:rPr>
+        <w:instrText xml:space="preserve"> PAGEREF _Toc448289423 \h </w:instrText>
+      </w:r>
+      <w:r>
+        <w:rPr>
+          <w:noProof/>
+        </w:rPr>
+      </w:r>
+      <w:r>
+        <w:rPr>
+          <w:noProof/>
+        </w:rPr>
+        <w:fldChar w:fldCharType="separate"/>
+      </w:r>
+      <w:r>
+        <w:rPr>
+          <w:noProof/>
+        </w:rPr>
+        <w:t>5</w:t>
+      </w:r>
+      <w:r>
+        <w:rPr>
+          <w:noProof/>
+        </w:rPr>
+        <w:fldChar w:fldCharType="end"/>
+      </w:r>
+    </w:p>
+    <w:p>
+      <w:pPr>
+        <w:pStyle w:val="20"/>
+        <w:tabs>
+          <w:tab w:val="left" w:pos="600"/>
+          <w:tab w:val="right" w:pos="9350"/>
+        </w:tabs>
+        <w:rPr>
+          <w:rFonts w:cstheme="minorBidi"/>
+          <w:b w:val="0"/>
+          <w:bCs w:val="0"/>
+          <w:noProof/>
+          <w:sz w:val="22"/>
+          <w:szCs w:val="22"/>
+          <w:lang w:eastAsia="zh-CN"/>
+        </w:rPr>
+      </w:pPr>
+      <w:r>
+        <w:rPr>
+          <w:noProof/>
+          <w:lang w:eastAsia="zh-CN"/>
+        </w:rPr>
+        <w:t>1.4</w:t>
+      </w:r>
+      <w:r>
+        <w:rPr>
+          <w:rFonts w:cstheme="minorBidi"/>
+          <w:b w:val="0"/>
+          <w:bCs w:val="0"/>
+          <w:noProof/>
+          <w:sz w:val="22"/>
+          <w:szCs w:val="22"/>
+          <w:lang w:eastAsia="zh-CN"/>
+        </w:rPr>
+        <w:tab/>
+      </w:r>
+      <w:r>
+        <w:rPr>
+          <w:noProof/>
+        </w:rPr>
+        <w:t>References</w:t>
+      </w:r>
+      <w:r>
+        <w:rPr>
+          <w:noProof/>
+        </w:rPr>
+        <w:tab/>
+      </w:r>
+      <w:r>
+        <w:rPr>
+          <w:noProof/>
+        </w:rPr>
+        <w:fldChar w:fldCharType="begin"/>
+      </w:r>
+      <w:r>
+        <w:rPr>
+          <w:noProof/>
+        </w:rPr>
+        <w:instrText xml:space="preserve"> PAGEREF _Toc448289424 \h </w:instrText>
+      </w:r>
+      <w:r>
+        <w:rPr>
+          <w:noProof/>
+        </w:rPr>
+      </w:r>
+      <w:r>
+        <w:rPr>
+          <w:noProof/>
+        </w:rPr>
+        <w:fldChar w:fldCharType="separate"/>
+      </w:r>
+      <w:r>
+        <w:rPr>
+          <w:noProof/>
+        </w:rPr>
+        <w:t>5</w:t>
+      </w:r>
+      <w:r>
+        <w:rPr>
+          <w:noProof/>
+        </w:rPr>
+        <w:fldChar w:fldCharType="end"/>
+      </w:r>
+    </w:p>
+    <w:p>
+      <w:pPr>
+        <w:pStyle w:val="20"/>
+        <w:tabs>
+          <w:tab w:val="left" w:pos="600"/>
+          <w:tab w:val="right" w:pos="9350"/>
+        </w:tabs>
+        <w:rPr>
+          <w:rFonts w:cstheme="minorBidi"/>
+          <w:b w:val="0"/>
+          <w:bCs w:val="0"/>
+          <w:noProof/>
+          <w:sz w:val="22"/>
+          <w:szCs w:val="22"/>
+          <w:lang w:eastAsia="zh-CN"/>
+        </w:rPr>
+      </w:pPr>
+      <w:r>
+        <w:rPr>
+          <w:noProof/>
+          <w:lang w:eastAsia="zh-CN"/>
+        </w:rPr>
+        <w:t>1.5</w:t>
+      </w:r>
+      <w:r>
+        <w:rPr>
+          <w:rFonts w:cstheme="minorBidi"/>
+          <w:b w:val="0"/>
+          <w:bCs w:val="0"/>
+          <w:noProof/>
+          <w:sz w:val="22"/>
+          <w:szCs w:val="22"/>
+          <w:lang w:eastAsia="zh-CN"/>
+        </w:rPr>
+        <w:tab/>
+      </w:r>
+      <w:r>
+        <w:rPr>
+          <w:noProof/>
+        </w:rPr>
+        <w:t>Overview</w:t>
+      </w:r>
+      <w:r>
+        <w:rPr>
+          <w:noProof/>
+        </w:rPr>
+        <w:tab/>
+      </w:r>
+      <w:r>
+        <w:rPr>
+          <w:noProof/>
+        </w:rPr>
+        <w:fldChar w:fldCharType="begin"/>
+      </w:r>
+      <w:r>
+        <w:rPr>
+          <w:noProof/>
+        </w:rPr>
+        <w:instrText xml:space="preserve"> PAGEREF _Toc448289425 \h </w:instrText>
+      </w:r>
+      <w:r>
+        <w:rPr>
+          <w:noProof/>
+        </w:rPr>
+      </w:r>
+      <w:r>
+        <w:rPr>
+          <w:noProof/>
+        </w:rPr>
+        <w:fldChar w:fldCharType="separate"/>
+      </w:r>
+      <w:r>
+        <w:rPr>
+          <w:noProof/>
+        </w:rPr>
+        <w:t>5</w:t>
+      </w:r>
+      <w:r>
+        <w:rPr>
+          <w:noProof/>
+        </w:rPr>
+        <w:fldChar w:fldCharType="end"/>
+      </w:r>
+    </w:p>
+    <w:p>
+      <w:pPr>
+        <w:pStyle w:val="10"/>
+        <w:tabs>
+          <w:tab w:val="left" w:pos="400"/>
+          <w:tab w:val="right" w:pos="9350"/>
+        </w:tabs>
+        <w:rPr>
+          <w:rFonts w:asciiTheme="minorHAnsi" w:hAnsiTheme="minorHAnsi" w:cstheme="minorBidi"/>
+          <w:b w:val="0"/>
+          <w:bCs w:val="0"/>
+          <w:caps w:val="0"/>
+          <w:noProof/>
+          <w:sz w:val="22"/>
+          <w:szCs w:val="22"/>
+          <w:lang w:eastAsia="zh-CN"/>
+        </w:rPr>
+      </w:pPr>
+      <w:r>
+        <w:rPr>
+          <w:noProof/>
+        </w:rPr>
+        <w:t>2.</w:t>
+      </w:r>
+      <w:r>
+        <w:rPr>
+          <w:rFonts w:asciiTheme="minorHAnsi" w:hAnsiTheme="minorHAnsi" w:cstheme="minorBidi"/>
+          <w:b w:val="0"/>
+          <w:bCs w:val="0"/>
+          <w:caps w:val="0"/>
+          <w:noProof/>
+          <w:sz w:val="22"/>
+          <w:szCs w:val="22"/>
+          <w:lang w:eastAsia="zh-CN"/>
+        </w:rPr>
+        <w:tab/>
+      </w:r>
+      <w:r>
+        <w:rPr>
+          <w:noProof/>
+        </w:rPr>
+        <w:t>Overall Description</w:t>
+      </w:r>
+      <w:r>
+        <w:rPr>
+          <w:noProof/>
+        </w:rPr>
+        <w:tab/>
+      </w:r>
+      <w:r>
+        <w:rPr>
+          <w:noProof/>
+        </w:rPr>
+        <w:fldChar w:fldCharType="begin"/>
+      </w:r>
+      <w:r>
+        <w:rPr>
+          <w:noProof/>
+        </w:rPr>
+        <w:instrText xml:space="preserve"> PAGEREF _Toc448289426 \h </w:instrText>
+      </w:r>
+      <w:r>
+        <w:rPr>
+          <w:noProof/>
+        </w:rPr>
+      </w:r>
+      <w:r>
+        <w:rPr>
+          <w:noProof/>
+        </w:rPr>
+        <w:fldChar w:fldCharType="separate"/>
+      </w:r>
+      <w:r>
+        <w:rPr>
+          <w:noProof/>
+        </w:rPr>
+        <w:t>5</w:t>
+      </w:r>
+      <w:r>
+        <w:rPr>
+          <w:noProof/>
+        </w:rPr>
+        <w:fldChar w:fldCharType="end"/>
+      </w:r>
+    </w:p>
+    <w:p>
+      <w:pPr>
+        <w:pStyle w:val="20"/>
+        <w:tabs>
+          <w:tab w:val="left" w:pos="600"/>
+          <w:tab w:val="right" w:pos="9350"/>
+        </w:tabs>
+        <w:rPr>
+          <w:rFonts w:cstheme="minorBidi"/>
+          <w:b w:val="0"/>
+          <w:bCs w:val="0"/>
+          <w:noProof/>
+          <w:sz w:val="22"/>
+          <w:szCs w:val="22"/>
+          <w:lang w:eastAsia="zh-CN"/>
+        </w:rPr>
+      </w:pPr>
+      <w:r>
+        <w:rPr>
+          <w:noProof/>
+          <w:lang w:eastAsia="zh-CN"/>
+        </w:rPr>
+        <w:t>2.1</w:t>
+      </w:r>
+      <w:r>
+        <w:rPr>
+          <w:rFonts w:cstheme="minorBidi"/>
+          <w:b w:val="0"/>
+          <w:bCs w:val="0"/>
+          <w:noProof/>
+          <w:sz w:val="22"/>
+          <w:szCs w:val="22"/>
+          <w:lang w:eastAsia="zh-CN"/>
+        </w:rPr>
+        <w:tab/>
+      </w:r>
+      <w:r>
+        <w:rPr>
+          <w:noProof/>
+          <w:lang w:eastAsia="zh-CN"/>
+        </w:rPr>
+        <w:t>Product Perspective</w:t>
+      </w:r>
+      <w:r>
+        <w:rPr>
+          <w:noProof/>
+        </w:rPr>
+        <w:tab/>
+      </w:r>
+      <w:r>
+        <w:rPr>
+          <w:noProof/>
+        </w:rPr>
+        <w:fldChar w:fldCharType="begin"/>
+      </w:r>
+      <w:r>
+        <w:rPr>
+          <w:noProof/>
+        </w:rPr>
+        <w:instrText xml:space="preserve"> PAGEREF _Toc448289427 \h </w:instrText>
+      </w:r>
+      <w:r>
+        <w:rPr>
+          <w:noProof/>
+        </w:rPr>
+      </w:r>
+      <w:r>
+        <w:rPr>
+          <w:noProof/>
+        </w:rPr>
+        <w:fldChar w:fldCharType="separate"/>
+      </w:r>
+      <w:r>
+        <w:rPr>
+          <w:noProof/>
+        </w:rPr>
+        <w:t>5</w:t>
+      </w:r>
+      <w:r>
+        <w:rPr>
+          <w:noProof/>
+        </w:rPr>
+        <w:fldChar w:fldCharType="end"/>
+      </w:r>
+    </w:p>
+    <w:p>
+      <w:pPr>
+        <w:pStyle w:val="30"/>
         <w:tabs>
           <w:tab w:val="left" w:pos="1000"/>
-          <w:tab w:val="right" w:pos="9360"/>
+          <w:tab w:val="right" w:pos="9350"/>
         </w:tabs>
-        <w:ind w:left="432" w:right="720"/>
-        <w:rPr>
-          <w:noProof/>
-          <w:sz w:val="24"/>
-          <w:szCs w:val="24"/>
-        </w:rPr>
-      </w:pPr>
-      <w:r>
-        <w:rPr>
-          <w:noProof/>
-        </w:rPr>
-        <w:t>1.1</w:t>
-      </w:r>
-      <w:r>
-        <w:rPr>
-          <w:noProof/>
-          <w:sz w:val="24"/>
-          <w:szCs w:val="24"/>
+        <w:rPr>
+          <w:rFonts w:cstheme="minorBidi"/>
+          <w:noProof/>
+          <w:sz w:val="22"/>
+          <w:szCs w:val="22"/>
+          <w:lang w:eastAsia="zh-CN"/>
+        </w:rPr>
+      </w:pPr>
+      <w:r>
+        <w:rPr>
+          <w:noProof/>
+          <w:lang w:eastAsia="zh-CN"/>
+        </w:rPr>
+        <w:t>2.1.1</w:t>
+      </w:r>
+      <w:r>
+        <w:rPr>
+          <w:rFonts w:cstheme="minorBidi"/>
+          <w:noProof/>
+          <w:sz w:val="22"/>
+          <w:szCs w:val="22"/>
+          <w:lang w:eastAsia="zh-CN"/>
         </w:rPr>
         <w:tab/>
       </w:r>
       <w:r>
         <w:rPr>
           <w:noProof/>
-        </w:rPr>
-        <w:t>Purpose</w:t>
+          <w:lang w:eastAsia="zh-CN"/>
+        </w:rPr>
+        <w:t>System Interfaces</w:t>
       </w:r>
       <w:r>
         <w:rPr>
@@ -597,7 +1200,7 @@
         <w:rPr>
           <w:noProof/>
         </w:rPr>
-        <w:instrText xml:space="preserve"> PAGEREF _Toc456598587 \h </w:instrText>
+        <w:instrText xml:space="preserve"> PAGEREF _Toc448289428 \h </w:instrText>
       </w:r>
       <w:r>
         <w:rPr>
@@ -614,7 +1217,7 @@
         <w:rPr>
           <w:noProof/>
         </w:rPr>
-        <w:t>3</w:t>
+        <w:t>5</w:t>
       </w:r>
       <w:r>
         <w:rPr>
@@ -625,36 +1228,42 @@
     </w:p>
     <w:p>
       <w:pPr>
+        <w:pStyle w:val="30"/>
         <w:tabs>
           <w:tab w:val="left" w:pos="1000"/>
-          <w:tab w:val="right" w:pos="9360"/>
+          <w:tab w:val="right" w:pos="9350"/>
         </w:tabs>
-        <w:ind w:left="432" w:right="720"/>
-        <w:rPr>
-          <w:noProof/>
-          <w:sz w:val="24"/>
-          <w:szCs w:val="24"/>
-        </w:rPr>
-      </w:pPr>
-      <w:r>
-        <w:rPr>
-          <w:noProof/>
-        </w:rPr>
-        <w:t>1.2</w:t>
-      </w:r>
-      <w:r>
-        <w:rPr>
-          <w:noProof/>
-          <w:sz w:val="24"/>
-          <w:szCs w:val="24"/>
+        <w:rPr>
+          <w:rFonts w:cstheme="minorBidi"/>
+          <w:noProof/>
+          <w:sz w:val="22"/>
+          <w:szCs w:val="22"/>
+          <w:lang w:eastAsia="zh-CN"/>
+        </w:rPr>
+      </w:pPr>
+      <w:r>
+        <w:rPr>
+          <w:noProof/>
+          <w:lang w:eastAsia="zh-CN"/>
+        </w:rPr>
+        <w:t>2.1.2</w:t>
+      </w:r>
+      <w:r>
+        <w:rPr>
+          <w:rFonts w:cstheme="minorBidi"/>
+          <w:noProof/>
+          <w:sz w:val="22"/>
+          <w:szCs w:val="22"/>
+          <w:lang w:eastAsia="zh-CN"/>
         </w:rPr>
         <w:tab/>
       </w:r>
       <w:r>
         <w:rPr>
           <w:noProof/>
-        </w:rPr>
-        <w:t>Scope</w:t>
+          <w:lang w:eastAsia="zh-CN"/>
+        </w:rPr>
+        <w:t>User Interfaces</w:t>
       </w:r>
       <w:r>
         <w:rPr>
@@ -672,7 +1281,7 @@
         <w:rPr>
           <w:noProof/>
         </w:rPr>
-        <w:instrText xml:space="preserve"> PAGEREF _Toc456598588 \h </w:instrText>
+        <w:instrText xml:space="preserve"> PAGEREF _Toc448289429 \h </w:instrText>
       </w:r>
       <w:r>
         <w:rPr>
@@ -689,7 +1298,7 @@
         <w:rPr>
           <w:noProof/>
         </w:rPr>
-        <w:t>3</w:t>
+        <w:t>6</w:t>
       </w:r>
       <w:r>
         <w:rPr>
@@ -700,36 +1309,42 @@
     </w:p>
     <w:p>
       <w:pPr>
+        <w:pStyle w:val="30"/>
         <w:tabs>
           <w:tab w:val="left" w:pos="1000"/>
-          <w:tab w:val="right" w:pos="9360"/>
+          <w:tab w:val="right" w:pos="9350"/>
         </w:tabs>
-        <w:ind w:left="432" w:right="720"/>
-        <w:rPr>
-          <w:noProof/>
-          <w:sz w:val="24"/>
-          <w:szCs w:val="24"/>
-        </w:rPr>
-      </w:pPr>
-      <w:r>
-        <w:rPr>
-          <w:noProof/>
-        </w:rPr>
-        <w:t>1.3</w:t>
-      </w:r>
-      <w:r>
-        <w:rPr>
-          <w:noProof/>
-          <w:sz w:val="24"/>
-          <w:szCs w:val="24"/>
+        <w:rPr>
+          <w:rFonts w:cstheme="minorBidi"/>
+          <w:noProof/>
+          <w:sz w:val="22"/>
+          <w:szCs w:val="22"/>
+          <w:lang w:eastAsia="zh-CN"/>
+        </w:rPr>
+      </w:pPr>
+      <w:r>
+        <w:rPr>
+          <w:noProof/>
+          <w:lang w:eastAsia="zh-CN"/>
+        </w:rPr>
+        <w:t>2.1.3</w:t>
+      </w:r>
+      <w:r>
+        <w:rPr>
+          <w:rFonts w:cstheme="minorBidi"/>
+          <w:noProof/>
+          <w:sz w:val="22"/>
+          <w:szCs w:val="22"/>
+          <w:lang w:eastAsia="zh-CN"/>
         </w:rPr>
         <w:tab/>
       </w:r>
       <w:r>
         <w:rPr>
           <w:noProof/>
-        </w:rPr>
-        <w:t>Definitions, Acronyms and Abbreviations</w:t>
+          <w:lang w:eastAsia="zh-CN"/>
+        </w:rPr>
+        <w:t>Hardware Interfaces</w:t>
       </w:r>
       <w:r>
         <w:rPr>
@@ -747,7 +1362,7 @@
         <w:rPr>
           <w:noProof/>
         </w:rPr>
-        <w:instrText xml:space="preserve"> PAGEREF _Toc456598589 \h </w:instrText>
+        <w:instrText xml:space="preserve"> PAGEREF _Toc448289430 \h </w:instrText>
       </w:r>
       <w:r>
         <w:rPr>
@@ -764,7 +1379,7 @@
         <w:rPr>
           <w:noProof/>
         </w:rPr>
-        <w:t>3</w:t>
+        <w:t>6</w:t>
       </w:r>
       <w:r>
         <w:rPr>
@@ -775,36 +1390,42 @@
     </w:p>
     <w:p>
       <w:pPr>
+        <w:pStyle w:val="30"/>
         <w:tabs>
           <w:tab w:val="left" w:pos="1000"/>
-          <w:tab w:val="right" w:pos="9360"/>
+          <w:tab w:val="right" w:pos="9350"/>
         </w:tabs>
-        <w:ind w:left="432" w:right="720"/>
-        <w:rPr>
-          <w:noProof/>
-          <w:sz w:val="24"/>
-          <w:szCs w:val="24"/>
-        </w:rPr>
-      </w:pPr>
-      <w:r>
-        <w:rPr>
-          <w:noProof/>
-        </w:rPr>
-        <w:t>1.4</w:t>
-      </w:r>
-      <w:r>
-        <w:rPr>
-          <w:noProof/>
-          <w:sz w:val="24"/>
-          <w:szCs w:val="24"/>
+        <w:rPr>
+          <w:rFonts w:cstheme="minorBidi"/>
+          <w:noProof/>
+          <w:sz w:val="22"/>
+          <w:szCs w:val="22"/>
+          <w:lang w:eastAsia="zh-CN"/>
+        </w:rPr>
+      </w:pPr>
+      <w:r>
+        <w:rPr>
+          <w:noProof/>
+          <w:lang w:eastAsia="zh-CN"/>
+        </w:rPr>
+        <w:t>2.1.4</w:t>
+      </w:r>
+      <w:r>
+        <w:rPr>
+          <w:rFonts w:cstheme="minorBidi"/>
+          <w:noProof/>
+          <w:sz w:val="22"/>
+          <w:szCs w:val="22"/>
+          <w:lang w:eastAsia="zh-CN"/>
         </w:rPr>
         <w:tab/>
       </w:r>
       <w:r>
         <w:rPr>
           <w:noProof/>
-        </w:rPr>
-        <w:t>References</w:t>
+          <w:lang w:eastAsia="zh-CN"/>
+        </w:rPr>
+        <w:t>Software Interfaces</w:t>
       </w:r>
       <w:r>
         <w:rPr>
@@ -822,7 +1443,7 @@
         <w:rPr>
           <w:noProof/>
         </w:rPr>
-        <w:instrText xml:space="preserve"> PAGEREF _Toc456598590 \h </w:instrText>
+        <w:instrText xml:space="preserve"> PAGEREF _Toc448289431 \h </w:instrText>
       </w:r>
       <w:r>
         <w:rPr>
@@ -839,7 +1460,7 @@
         <w:rPr>
           <w:noProof/>
         </w:rPr>
-        <w:t>3</w:t>
+        <w:t>6</w:t>
       </w:r>
       <w:r>
         <w:rPr>
@@ -850,36 +1471,42 @@
     </w:p>
     <w:p>
       <w:pPr>
+        <w:pStyle w:val="30"/>
         <w:tabs>
           <w:tab w:val="left" w:pos="1000"/>
-          <w:tab w:val="right" w:pos="9360"/>
+          <w:tab w:val="right" w:pos="9350"/>
         </w:tabs>
-        <w:ind w:left="432" w:right="720"/>
-        <w:rPr>
-          <w:noProof/>
-          <w:sz w:val="24"/>
-          <w:szCs w:val="24"/>
-        </w:rPr>
-      </w:pPr>
-      <w:r>
-        <w:rPr>
-          <w:noProof/>
-        </w:rPr>
-        <w:t>1.5</w:t>
-      </w:r>
-      <w:r>
-        <w:rPr>
-          <w:noProof/>
-          <w:sz w:val="24"/>
-          <w:szCs w:val="24"/>
+        <w:rPr>
+          <w:rFonts w:cstheme="minorBidi"/>
+          <w:noProof/>
+          <w:sz w:val="22"/>
+          <w:szCs w:val="22"/>
+          <w:lang w:eastAsia="zh-CN"/>
+        </w:rPr>
+      </w:pPr>
+      <w:r>
+        <w:rPr>
+          <w:noProof/>
+          <w:lang w:eastAsia="zh-CN"/>
+        </w:rPr>
+        <w:t>2.1.5</w:t>
+      </w:r>
+      <w:r>
+        <w:rPr>
+          <w:rFonts w:cstheme="minorBidi"/>
+          <w:noProof/>
+          <w:sz w:val="22"/>
+          <w:szCs w:val="22"/>
+          <w:lang w:eastAsia="zh-CN"/>
         </w:rPr>
         <w:tab/>
       </w:r>
       <w:r>
         <w:rPr>
           <w:noProof/>
-        </w:rPr>
-        <w:t>Overview</w:t>
+          <w:lang w:eastAsia="zh-CN"/>
+        </w:rPr>
+        <w:t>Communication Interfaces</w:t>
       </w:r>
       <w:r>
         <w:rPr>
@@ -897,7 +1524,7 @@
         <w:rPr>
           <w:noProof/>
         </w:rPr>
-        <w:instrText xml:space="preserve"> PAGEREF _Toc456598591 \h </w:instrText>
+        <w:instrText xml:space="preserve"> PAGEREF _Toc448289432 \h </w:instrText>
       </w:r>
       <w:r>
         <w:rPr>
@@ -914,7 +1541,7 @@
         <w:rPr>
           <w:noProof/>
         </w:rPr>
-        <w:t>3</w:t>
+        <w:t>6</w:t>
       </w:r>
       <w:r>
         <w:rPr>
@@ -925,38 +1552,42 @@
     </w:p>
     <w:p>
       <w:pPr>
+        <w:pStyle w:val="30"/>
         <w:tabs>
-          <w:tab w:val="left" w:pos="432"/>
-          <w:tab w:val="right" w:pos="9360"/>
+          <w:tab w:val="left" w:pos="1000"/>
+          <w:tab w:val="right" w:pos="9350"/>
         </w:tabs>
-        <w:spacing w:before="240" w:after="60"/>
-        <w:ind w:right="720"/>
-        <w:rPr>
-          <w:noProof/>
-          <w:lang w:eastAsia="zh-CN"/>
-        </w:rPr>
-      </w:pPr>
-      <w:r>
-        <w:rPr>
-          <w:noProof/>
-          <w:szCs w:val="24"/>
-        </w:rPr>
-        <w:t>2.</w:t>
-      </w:r>
-      <w:r>
-        <w:rPr>
-          <w:noProof/>
-          <w:sz w:val="24"/>
-          <w:szCs w:val="24"/>
+        <w:rPr>
+          <w:rFonts w:cstheme="minorBidi"/>
+          <w:noProof/>
+          <w:sz w:val="22"/>
+          <w:szCs w:val="22"/>
+          <w:lang w:eastAsia="zh-CN"/>
+        </w:rPr>
+      </w:pPr>
+      <w:r>
+        <w:rPr>
+          <w:noProof/>
+          <w:lang w:eastAsia="zh-CN"/>
+        </w:rPr>
+        <w:t>2.1.6</w:t>
+      </w:r>
+      <w:r>
+        <w:rPr>
+          <w:rFonts w:cstheme="minorBidi"/>
+          <w:noProof/>
+          <w:sz w:val="22"/>
+          <w:szCs w:val="22"/>
+          <w:lang w:eastAsia="zh-CN"/>
         </w:rPr>
         <w:tab/>
       </w:r>
       <w:r>
         <w:rPr>
           <w:noProof/>
-          <w:szCs w:val="24"/>
-        </w:rPr>
-        <w:t>Overall Description</w:t>
+          <w:lang w:eastAsia="zh-CN"/>
+        </w:rPr>
+        <w:t>Memory Constraints</w:t>
       </w:r>
       <w:r>
         <w:rPr>
@@ -974,7 +1605,7 @@
         <w:rPr>
           <w:noProof/>
         </w:rPr>
-        <w:instrText xml:space="preserve"> PAGEREF _Toc456598592 \h </w:instrText>
+        <w:instrText xml:space="preserve"> PAGEREF _Toc448289433 \h </w:instrText>
       </w:r>
       <w:r>
         <w:rPr>
@@ -991,7 +1622,7 @@
         <w:rPr>
           <w:noProof/>
         </w:rPr>
-        <w:t>3</w:t>
+        <w:t>6</w:t>
       </w:r>
       <w:r>
         <w:rPr>
@@ -1002,61 +1633,42 @@
     </w:p>
     <w:p>
       <w:pPr>
+        <w:pStyle w:val="30"/>
         <w:tabs>
           <w:tab w:val="left" w:pos="1000"/>
-          <w:tab w:val="right" w:pos="9360"/>
+          <w:tab w:val="right" w:pos="9350"/>
         </w:tabs>
-        <w:ind w:left="432" w:right="720"/>
-        <w:rPr>
-          <w:noProof/>
-          <w:lang w:eastAsia="zh-CN"/>
-        </w:rPr>
-      </w:pPr>
-      <w:r>
-        <w:rPr>
-          <w:rFonts w:hint="eastAsia"/>
-          <w:noProof/>
-          <w:lang w:eastAsia="zh-CN"/>
-        </w:rPr>
-        <w:t>2</w:t>
-      </w:r>
-      <w:r>
-        <w:rPr>
-          <w:noProof/>
-        </w:rPr>
-        <w:t>.1</w:t>
-      </w:r>
-      <w:r>
-        <w:rPr>
-          <w:noProof/>
-          <w:sz w:val="24"/>
-          <w:szCs w:val="24"/>
+        <w:rPr>
+          <w:rFonts w:cstheme="minorBidi"/>
+          <w:noProof/>
+          <w:sz w:val="22"/>
+          <w:szCs w:val="22"/>
+          <w:lang w:eastAsia="zh-CN"/>
+        </w:rPr>
+      </w:pPr>
+      <w:r>
+        <w:rPr>
+          <w:noProof/>
+          <w:lang w:eastAsia="zh-CN"/>
+        </w:rPr>
+        <w:t>2.1.7</w:t>
+      </w:r>
+      <w:r>
+        <w:rPr>
+          <w:rFonts w:cstheme="minorBidi"/>
+          <w:noProof/>
+          <w:sz w:val="22"/>
+          <w:szCs w:val="22"/>
+          <w:lang w:eastAsia="zh-CN"/>
         </w:rPr>
         <w:tab/>
       </w:r>
       <w:r>
         <w:rPr>
-          <w:rFonts w:hint="eastAsia"/>
-          <w:noProof/>
-          <w:lang w:eastAsia="zh-CN"/>
-        </w:rPr>
-        <w:t xml:space="preserve">Product </w:t>
-      </w:r>
-      <w:r>
-        <w:rPr>
-          <w:rFonts w:hint="eastAsia"/>
-          <w:noProof/>
-          <w:lang w:eastAsia="zh-CN"/>
-        </w:rPr>
-        <w:t>P</w:t>
-      </w:r>
-      <w:r>
-        <w:rPr>
-          <w:rFonts w:hint="eastAsia"/>
-          <w:noProof/>
-          <w:lang w:eastAsia="zh-CN"/>
-        </w:rPr>
-        <w:t>erspective</w:t>
+          <w:noProof/>
+          <w:lang w:eastAsia="zh-CN"/>
+        </w:rPr>
+        <w:t>Operations</w:t>
       </w:r>
       <w:r>
         <w:rPr>
@@ -1074,7 +1686,7 @@
         <w:rPr>
           <w:noProof/>
         </w:rPr>
-        <w:instrText xml:space="preserve"> PAGEREF _Toc456598594 \h </w:instrText>
+        <w:instrText xml:space="preserve"> PAGEREF _Toc448289434 \h </w:instrText>
       </w:r>
       <w:r>
         <w:rPr>
@@ -1091,7 +1703,7 @@
         <w:rPr>
           <w:noProof/>
         </w:rPr>
-        <w:t>3</w:t>
+        <w:t>6</w:t>
       </w:r>
       <w:r>
         <w:rPr>
@@ -1102,46 +1714,46 @@
     </w:p>
     <w:p>
       <w:pPr>
+        <w:pStyle w:val="20"/>
         <w:tabs>
-          <w:tab w:val="left" w:pos="1440"/>
-          <w:tab w:val="left" w:pos="1600"/>
-          <w:tab w:val="right" w:pos="9360"/>
+          <w:tab w:val="left" w:pos="600"/>
+          <w:tab w:val="right" w:pos="9350"/>
         </w:tabs>
-        <w:ind w:left="864"/>
-        <w:rPr>
-          <w:noProof/>
-          <w:lang w:eastAsia="zh-CN"/>
-        </w:rPr>
-      </w:pPr>
-      <w:r>
-        <w:rPr>
-          <w:rFonts w:hint="eastAsia"/>
-          <w:noProof/>
-          <w:lang w:eastAsia="zh-CN"/>
-        </w:rPr>
-        <w:t>2</w:t>
-      </w:r>
-      <w:r>
-        <w:rPr>
-          <w:noProof/>
-        </w:rPr>
-        <w:t>.1.1</w:t>
-      </w:r>
-      <w:r>
-        <w:rPr>
-          <w:noProof/>
-          <w:sz w:val="24"/>
-          <w:szCs w:val="24"/>
+        <w:rPr>
+          <w:rFonts w:cstheme="minorBidi"/>
+          <w:b w:val="0"/>
+          <w:bCs w:val="0"/>
+          <w:noProof/>
+          <w:sz w:val="22"/>
+          <w:szCs w:val="22"/>
+          <w:lang w:eastAsia="zh-CN"/>
+        </w:rPr>
+      </w:pPr>
+      <w:r>
+        <w:rPr>
+          <w:noProof/>
+          <w:lang w:eastAsia="zh-CN"/>
+        </w:rPr>
+        <w:t>2.2</w:t>
+      </w:r>
+      <w:r>
+        <w:rPr>
+          <w:rFonts w:cstheme="minorBidi"/>
+          <w:b w:val="0"/>
+          <w:bCs w:val="0"/>
+          <w:noProof/>
+          <w:sz w:val="22"/>
+          <w:szCs w:val="22"/>
+          <w:lang w:eastAsia="zh-CN"/>
         </w:rPr>
         <w:tab/>
       </w:r>
       <w:r>
         <w:rPr>
-          <w:rFonts w:hint="eastAsia"/>
-          <w:noProof/>
-          <w:lang w:eastAsia="zh-CN"/>
-        </w:rPr>
-        <w:t>System Interfaces</w:t>
+          <w:noProof/>
+          <w:lang w:eastAsia="zh-CN"/>
+        </w:rPr>
+        <w:t>Product Functions</w:t>
       </w:r>
       <w:r>
         <w:rPr>
@@ -1159,7 +1771,7 @@
         <w:rPr>
           <w:noProof/>
         </w:rPr>
-        <w:instrText xml:space="preserve"> PAGEREF _Toc456598595 \h </w:instrText>
+        <w:instrText xml:space="preserve"> PAGEREF _Toc448289435 \h </w:instrText>
       </w:r>
       <w:r>
         <w:rPr>
@@ -1176,7 +1788,7 @@
         <w:rPr>
           <w:noProof/>
         </w:rPr>
-        <w:t>3</w:t>
+        <w:t>7</w:t>
       </w:r>
       <w:r>
         <w:rPr>
@@ -1187,489 +1799,1111 @@
     </w:p>
     <w:p>
       <w:pPr>
+        <w:pStyle w:val="20"/>
         <w:tabs>
-          <w:tab w:val="left" w:pos="1440"/>
-          <w:tab w:val="left" w:pos="1600"/>
-          <w:tab w:val="right" w:pos="9360"/>
+          <w:tab w:val="left" w:pos="600"/>
+          <w:tab w:val="right" w:pos="9350"/>
         </w:tabs>
-        <w:ind w:left="864"/>
-        <w:rPr>
-          <w:noProof/>
-          <w:lang w:eastAsia="zh-CN"/>
-        </w:rPr>
-      </w:pPr>
-      <w:r>
-        <w:rPr>
-          <w:rFonts w:hint="eastAsia"/>
-          <w:noProof/>
-          <w:lang w:eastAsia="zh-CN"/>
-        </w:rPr>
-        <w:t>2.1.2</w:t>
-      </w:r>
-      <w:r>
-        <w:rPr>
-          <w:rFonts w:hint="eastAsia"/>
-          <w:noProof/>
+        <w:rPr>
+          <w:rFonts w:cstheme="minorBidi"/>
+          <w:b w:val="0"/>
+          <w:bCs w:val="0"/>
+          <w:noProof/>
+          <w:sz w:val="22"/>
+          <w:szCs w:val="22"/>
+          <w:lang w:eastAsia="zh-CN"/>
+        </w:rPr>
+      </w:pPr>
+      <w:r>
+        <w:rPr>
+          <w:noProof/>
+          <w:lang w:eastAsia="zh-CN"/>
+        </w:rPr>
+        <w:t>2.3</w:t>
+      </w:r>
+      <w:r>
+        <w:rPr>
+          <w:rFonts w:cstheme="minorBidi"/>
+          <w:b w:val="0"/>
+          <w:bCs w:val="0"/>
+          <w:noProof/>
+          <w:sz w:val="22"/>
+          <w:szCs w:val="22"/>
           <w:lang w:eastAsia="zh-CN"/>
         </w:rPr>
         <w:tab/>
-        <w:t>User Interfaces</w:t>
-      </w:r>
-      <w:r>
-        <w:rPr>
-          <w:rFonts w:hint="eastAsia"/>
-          <w:noProof/>
-          <w:lang w:eastAsia="zh-CN"/>
+      </w:r>
+      <w:r>
+        <w:rPr>
+          <w:noProof/>
+          <w:lang w:eastAsia="zh-CN"/>
+        </w:rPr>
+        <w:t>User Characteristics</w:t>
+      </w:r>
+      <w:r>
+        <w:rPr>
+          <w:noProof/>
         </w:rPr>
         <w:tab/>
-        <w:t>4</w:t>
+      </w:r>
+      <w:r>
+        <w:rPr>
+          <w:noProof/>
+        </w:rPr>
+        <w:fldChar w:fldCharType="begin"/>
+      </w:r>
+      <w:r>
+        <w:rPr>
+          <w:noProof/>
+        </w:rPr>
+        <w:instrText xml:space="preserve"> PAGEREF _Toc448289436 \h </w:instrText>
+      </w:r>
+      <w:r>
+        <w:rPr>
+          <w:noProof/>
+        </w:rPr>
+      </w:r>
+      <w:r>
+        <w:rPr>
+          <w:noProof/>
+        </w:rPr>
+        <w:fldChar w:fldCharType="separate"/>
+      </w:r>
+      <w:r>
+        <w:rPr>
+          <w:noProof/>
+        </w:rPr>
+        <w:t>7</w:t>
+      </w:r>
+      <w:r>
+        <w:rPr>
+          <w:noProof/>
+        </w:rPr>
+        <w:fldChar w:fldCharType="end"/>
       </w:r>
     </w:p>
     <w:p>
       <w:pPr>
+        <w:pStyle w:val="20"/>
         <w:tabs>
-          <w:tab w:val="left" w:pos="1440"/>
-          <w:tab w:val="left" w:pos="1600"/>
-          <w:tab w:val="right" w:pos="9360"/>
+          <w:tab w:val="left" w:pos="600"/>
+          <w:tab w:val="right" w:pos="9350"/>
         </w:tabs>
-        <w:ind w:left="864"/>
-        <w:rPr>
-          <w:noProof/>
-          <w:lang w:eastAsia="zh-CN"/>
-        </w:rPr>
-      </w:pPr>
-      <w:r>
-        <w:rPr>
-          <w:rFonts w:hint="eastAsia"/>
-          <w:noProof/>
-          <w:lang w:eastAsia="zh-CN"/>
-        </w:rPr>
-        <w:t>2.1.3</w:t>
-      </w:r>
-      <w:r>
-        <w:rPr>
-          <w:rFonts w:hint="eastAsia"/>
-          <w:noProof/>
+        <w:rPr>
+          <w:rFonts w:cstheme="minorBidi"/>
+          <w:b w:val="0"/>
+          <w:bCs w:val="0"/>
+          <w:noProof/>
+          <w:sz w:val="22"/>
+          <w:szCs w:val="22"/>
+          <w:lang w:eastAsia="zh-CN"/>
+        </w:rPr>
+      </w:pPr>
+      <w:r>
+        <w:rPr>
+          <w:noProof/>
+          <w:lang w:eastAsia="zh-CN"/>
+        </w:rPr>
+        <w:t>2.4</w:t>
+      </w:r>
+      <w:r>
+        <w:rPr>
+          <w:rFonts w:cstheme="minorBidi"/>
+          <w:b w:val="0"/>
+          <w:bCs w:val="0"/>
+          <w:noProof/>
+          <w:sz w:val="22"/>
+          <w:szCs w:val="22"/>
           <w:lang w:eastAsia="zh-CN"/>
         </w:rPr>
         <w:tab/>
       </w:r>
       <w:r>
         <w:rPr>
-          <w:rFonts w:hint="eastAsia"/>
-          <w:noProof/>
-          <w:lang w:eastAsia="zh-CN"/>
-        </w:rPr>
-        <w:t>Hardware</w:t>
-      </w:r>
-      <w:r>
-        <w:rPr>
-          <w:rFonts w:hint="eastAsia"/>
-          <w:noProof/>
-          <w:lang w:eastAsia="zh-CN"/>
-        </w:rPr>
-        <w:t xml:space="preserve"> Interfaces</w:t>
-      </w:r>
-      <w:r>
-        <w:rPr>
-          <w:rFonts w:hint="eastAsia"/>
-          <w:noProof/>
-          <w:lang w:eastAsia="zh-CN"/>
+          <w:noProof/>
+          <w:lang w:eastAsia="zh-CN"/>
+        </w:rPr>
+        <w:t>Constraints</w:t>
+      </w:r>
+      <w:r>
+        <w:rPr>
+          <w:noProof/>
         </w:rPr>
         <w:tab/>
-        <w:t>5</w:t>
+      </w:r>
+      <w:r>
+        <w:rPr>
+          <w:noProof/>
+        </w:rPr>
+        <w:fldChar w:fldCharType="begin"/>
+      </w:r>
+      <w:r>
+        <w:rPr>
+          <w:noProof/>
+        </w:rPr>
+        <w:instrText xml:space="preserve"> PAGEREF _Toc448289437 \h </w:instrText>
+      </w:r>
+      <w:r>
+        <w:rPr>
+          <w:noProof/>
+        </w:rPr>
+      </w:r>
+      <w:r>
+        <w:rPr>
+          <w:noProof/>
+        </w:rPr>
+        <w:fldChar w:fldCharType="separate"/>
+      </w:r>
+      <w:r>
+        <w:rPr>
+          <w:noProof/>
+        </w:rPr>
+        <w:t>7</w:t>
+      </w:r>
+      <w:r>
+        <w:rPr>
+          <w:noProof/>
+        </w:rPr>
+        <w:fldChar w:fldCharType="end"/>
       </w:r>
     </w:p>
     <w:p>
       <w:pPr>
+        <w:pStyle w:val="20"/>
         <w:tabs>
-          <w:tab w:val="left" w:pos="1440"/>
-          <w:tab w:val="left" w:pos="1600"/>
-          <w:tab w:val="right" w:pos="9360"/>
+          <w:tab w:val="left" w:pos="600"/>
+          <w:tab w:val="right" w:pos="9350"/>
         </w:tabs>
-        <w:ind w:left="864"/>
-        <w:rPr>
-          <w:noProof/>
-          <w:lang w:eastAsia="zh-CN"/>
-        </w:rPr>
-      </w:pPr>
-      <w:r>
-        <w:rPr>
-          <w:rFonts w:hint="eastAsia"/>
-          <w:noProof/>
-          <w:lang w:eastAsia="zh-CN"/>
-        </w:rPr>
-        <w:t>2.1.4</w:t>
-      </w:r>
-      <w:r>
-        <w:rPr>
-          <w:rFonts w:hint="eastAsia"/>
-          <w:noProof/>
+        <w:rPr>
+          <w:rFonts w:cstheme="minorBidi"/>
+          <w:b w:val="0"/>
+          <w:bCs w:val="0"/>
+          <w:noProof/>
+          <w:sz w:val="22"/>
+          <w:szCs w:val="22"/>
+          <w:lang w:eastAsia="zh-CN"/>
+        </w:rPr>
+      </w:pPr>
+      <w:r>
+        <w:rPr>
+          <w:noProof/>
+          <w:lang w:eastAsia="zh-CN"/>
+        </w:rPr>
+        <w:t>2.5</w:t>
+      </w:r>
+      <w:r>
+        <w:rPr>
+          <w:rFonts w:cstheme="minorBidi"/>
+          <w:b w:val="0"/>
+          <w:bCs w:val="0"/>
+          <w:noProof/>
+          <w:sz w:val="22"/>
+          <w:szCs w:val="22"/>
           <w:lang w:eastAsia="zh-CN"/>
         </w:rPr>
         <w:tab/>
-        <w:t>Software Interfaces</w:t>
-      </w:r>
-      <w:r>
-        <w:rPr>
-          <w:rFonts w:hint="eastAsia"/>
-          <w:noProof/>
-          <w:lang w:eastAsia="zh-CN"/>
+      </w:r>
+      <w:r>
+        <w:rPr>
+          <w:noProof/>
+          <w:lang w:eastAsia="zh-CN"/>
+        </w:rPr>
+        <w:t>Assumptions and Dependencies</w:t>
+      </w:r>
+      <w:r>
+        <w:rPr>
+          <w:noProof/>
         </w:rPr>
         <w:tab/>
-        <w:t>6</w:t>
+      </w:r>
+      <w:r>
+        <w:rPr>
+          <w:noProof/>
+        </w:rPr>
+        <w:fldChar w:fldCharType="begin"/>
+      </w:r>
+      <w:r>
+        <w:rPr>
+          <w:noProof/>
+        </w:rPr>
+        <w:instrText xml:space="preserve"> PAGEREF _Toc448289438 \h </w:instrText>
+      </w:r>
+      <w:r>
+        <w:rPr>
+          <w:noProof/>
+        </w:rPr>
+      </w:r>
+      <w:r>
+        <w:rPr>
+          <w:noProof/>
+        </w:rPr>
+        <w:fldChar w:fldCharType="separate"/>
+      </w:r>
+      <w:r>
+        <w:rPr>
+          <w:noProof/>
+        </w:rPr>
+        <w:t>7</w:t>
+      </w:r>
+      <w:r>
+        <w:rPr>
+          <w:noProof/>
+        </w:rPr>
+        <w:fldChar w:fldCharType="end"/>
       </w:r>
     </w:p>
     <w:p>
       <w:pPr>
-        <w:pStyle w:val="s"/>
+        <w:pStyle w:val="10"/>
         <w:tabs>
-          <w:tab w:val="clear" w:pos="1600"/>
+          <w:tab w:val="left" w:pos="400"/>
+          <w:tab w:val="right" w:pos="9350"/>
         </w:tabs>
-      </w:pPr>
-      <w:r>
-        <w:rPr>
-          <w:rFonts w:hint="eastAsia"/>
+        <w:rPr>
+          <w:rFonts w:asciiTheme="minorHAnsi" w:hAnsiTheme="minorHAnsi" w:cstheme="minorBidi"/>
+          <w:b w:val="0"/>
+          <w:bCs w:val="0"/>
+          <w:caps w:val="0"/>
+          <w:noProof/>
+          <w:sz w:val="22"/>
+          <w:szCs w:val="22"/>
+          <w:lang w:eastAsia="zh-CN"/>
+        </w:rPr>
+      </w:pPr>
+      <w:r>
+        <w:rPr>
+          <w:noProof/>
+        </w:rPr>
+        <w:t>3.</w:t>
+      </w:r>
+      <w:r>
+        <w:rPr>
+          <w:rFonts w:asciiTheme="minorHAnsi" w:hAnsiTheme="minorHAnsi" w:cstheme="minorBidi"/>
+          <w:b w:val="0"/>
+          <w:bCs w:val="0"/>
+          <w:caps w:val="0"/>
+          <w:noProof/>
+          <w:sz w:val="22"/>
+          <w:szCs w:val="22"/>
+          <w:lang w:eastAsia="zh-CN"/>
         </w:rPr>
         <w:tab/>
       </w:r>
       <w:r>
         <w:rPr>
-          <w:rFonts w:hint="eastAsia"/>
-        </w:rPr>
-        <w:t>2.1.4.1</w:t>
-      </w:r>
-      <w:r>
-        <w:rPr>
-          <w:rFonts w:hint="eastAsia"/>
-        </w:rPr>
-        <w:t xml:space="preserve">   </w:t>
-      </w:r>
-      <w:r>
-        <w:rPr>
-          <w:rFonts w:hint="eastAsia"/>
-        </w:rPr>
-        <w:t>User Interfaces</w:t>
-      </w:r>
-      <w:r>
-        <w:rPr>
-          <w:rFonts w:hint="eastAsia"/>
+          <w:noProof/>
+        </w:rPr>
+        <w:t>Specific Requirements</w:t>
+      </w:r>
+      <w:r>
+        <w:rPr>
+          <w:noProof/>
         </w:rPr>
         <w:tab/>
-        <w:t>7</w:t>
+      </w:r>
+      <w:r>
+        <w:rPr>
+          <w:noProof/>
+        </w:rPr>
+        <w:fldChar w:fldCharType="begin"/>
+      </w:r>
+      <w:r>
+        <w:rPr>
+          <w:noProof/>
+        </w:rPr>
+        <w:instrText xml:space="preserve"> PAGEREF _Toc448289439 \h </w:instrText>
+      </w:r>
+      <w:r>
+        <w:rPr>
+          <w:noProof/>
+        </w:rPr>
+      </w:r>
+      <w:r>
+        <w:rPr>
+          <w:noProof/>
+        </w:rPr>
+        <w:fldChar w:fldCharType="separate"/>
+      </w:r>
+      <w:r>
+        <w:rPr>
+          <w:noProof/>
+        </w:rPr>
+        <w:t>8</w:t>
+      </w:r>
+      <w:r>
+        <w:rPr>
+          <w:noProof/>
+        </w:rPr>
+        <w:fldChar w:fldCharType="end"/>
       </w:r>
     </w:p>
     <w:p>
       <w:pPr>
+        <w:pStyle w:val="20"/>
         <w:tabs>
-          <w:tab w:val="left" w:pos="1440"/>
-          <w:tab w:val="left" w:pos="1600"/>
-          <w:tab w:val="right" w:pos="9360"/>
+          <w:tab w:val="left" w:pos="600"/>
+          <w:tab w:val="right" w:pos="9350"/>
         </w:tabs>
-        <w:ind w:left="864"/>
-        <w:rPr>
-          <w:noProof/>
-          <w:lang w:eastAsia="zh-CN"/>
-        </w:rPr>
-      </w:pPr>
-      <w:r>
-        <w:rPr>
-          <w:rFonts w:hint="eastAsia"/>
-          <w:noProof/>
-          <w:lang w:eastAsia="zh-CN"/>
-        </w:rPr>
-        <w:t>2.1.5</w:t>
-      </w:r>
-      <w:r>
-        <w:rPr>
-          <w:rFonts w:hint="eastAsia"/>
-          <w:noProof/>
+        <w:rPr>
+          <w:rFonts w:cstheme="minorBidi"/>
+          <w:b w:val="0"/>
+          <w:bCs w:val="0"/>
+          <w:noProof/>
+          <w:sz w:val="22"/>
+          <w:szCs w:val="22"/>
+          <w:lang w:eastAsia="zh-CN"/>
+        </w:rPr>
+      </w:pPr>
+      <w:r>
+        <w:rPr>
+          <w:noProof/>
+        </w:rPr>
+        <w:t>3.1</w:t>
+      </w:r>
+      <w:r>
+        <w:rPr>
+          <w:rFonts w:cstheme="minorBidi"/>
+          <w:b w:val="0"/>
+          <w:bCs w:val="0"/>
+          <w:noProof/>
+          <w:sz w:val="22"/>
+          <w:szCs w:val="22"/>
           <w:lang w:eastAsia="zh-CN"/>
         </w:rPr>
         <w:tab/>
-        <w:t>Comunication Interface</w:t>
-      </w:r>
-      <w:r>
-        <w:rPr>
-          <w:rFonts w:hint="eastAsia"/>
-          <w:noProof/>
-          <w:lang w:eastAsia="zh-CN"/>
+      </w:r>
+      <w:r>
+        <w:rPr>
+          <w:noProof/>
+        </w:rPr>
+        <w:t>Functional Requirements</w:t>
+      </w:r>
+      <w:r>
+        <w:rPr>
+          <w:noProof/>
         </w:rPr>
         <w:tab/>
-        <w:t>6</w:t>
+      </w:r>
+      <w:r>
+        <w:rPr>
+          <w:noProof/>
+        </w:rPr>
+        <w:fldChar w:fldCharType="begin"/>
+      </w:r>
+      <w:r>
+        <w:rPr>
+          <w:noProof/>
+        </w:rPr>
+        <w:instrText xml:space="preserve"> PAGEREF _Toc448289440 \h </w:instrText>
+      </w:r>
+      <w:r>
+        <w:rPr>
+          <w:noProof/>
+        </w:rPr>
+      </w:r>
+      <w:r>
+        <w:rPr>
+          <w:noProof/>
+        </w:rPr>
+        <w:fldChar w:fldCharType="separate"/>
+      </w:r>
+      <w:r>
+        <w:rPr>
+          <w:noProof/>
+        </w:rPr>
+        <w:t>8</w:t>
+      </w:r>
+      <w:r>
+        <w:rPr>
+          <w:noProof/>
+        </w:rPr>
+        <w:fldChar w:fldCharType="end"/>
       </w:r>
     </w:p>
     <w:p>
       <w:pPr>
+        <w:pStyle w:val="30"/>
         <w:tabs>
-          <w:tab w:val="left" w:pos="1440"/>
-          <w:tab w:val="left" w:pos="1600"/>
-          <w:tab w:val="right" w:pos="9360"/>
+          <w:tab w:val="left" w:pos="1000"/>
+          <w:tab w:val="right" w:pos="9350"/>
         </w:tabs>
-        <w:ind w:left="864"/>
-        <w:rPr>
-          <w:noProof/>
-          <w:lang w:eastAsia="zh-CN"/>
-        </w:rPr>
-      </w:pPr>
-      <w:r>
-        <w:rPr>
-          <w:rFonts w:hint="eastAsia"/>
-          <w:noProof/>
-          <w:lang w:eastAsia="zh-CN"/>
-        </w:rPr>
-        <w:t>2.1.6</w:t>
-      </w:r>
-      <w:r>
-        <w:rPr>
-          <w:rFonts w:hint="eastAsia"/>
-          <w:noProof/>
+        <w:rPr>
+          <w:rFonts w:cstheme="minorBidi"/>
+          <w:noProof/>
+          <w:sz w:val="22"/>
+          <w:szCs w:val="22"/>
+          <w:lang w:eastAsia="zh-CN"/>
+        </w:rPr>
+      </w:pPr>
+      <w:r>
+        <w:rPr>
+          <w:noProof/>
+        </w:rPr>
+        <w:t>3.1.1</w:t>
+      </w:r>
+      <w:r>
+        <w:rPr>
+          <w:rFonts w:cstheme="minorBidi"/>
+          <w:noProof/>
+          <w:sz w:val="22"/>
+          <w:szCs w:val="22"/>
           <w:lang w:eastAsia="zh-CN"/>
         </w:rPr>
         <w:tab/>
-        <w:t>Memory Constraints</w:t>
-      </w:r>
-      <w:r>
-        <w:rPr>
-          <w:rFonts w:hint="eastAsia"/>
-          <w:noProof/>
-          <w:lang w:eastAsia="zh-CN"/>
+      </w:r>
+      <w:r>
+        <w:rPr>
+          <w:noProof/>
+        </w:rPr>
+        <w:t>Profile Subsystem</w:t>
+      </w:r>
+      <w:r>
+        <w:rPr>
+          <w:noProof/>
         </w:rPr>
         <w:tab/>
-        <w:t>7</w:t>
+      </w:r>
+      <w:r>
+        <w:rPr>
+          <w:noProof/>
+        </w:rPr>
+        <w:fldChar w:fldCharType="begin"/>
+      </w:r>
+      <w:r>
+        <w:rPr>
+          <w:noProof/>
+        </w:rPr>
+        <w:instrText xml:space="preserve"> PAGEREF _Toc448289441 \h </w:instrText>
+      </w:r>
+      <w:r>
+        <w:rPr>
+          <w:noProof/>
+        </w:rPr>
+      </w:r>
+      <w:r>
+        <w:rPr>
+          <w:noProof/>
+        </w:rPr>
+        <w:fldChar w:fldCharType="separate"/>
+      </w:r>
+      <w:r>
+        <w:rPr>
+          <w:noProof/>
+        </w:rPr>
+        <w:t>8</w:t>
+      </w:r>
+      <w:r>
+        <w:rPr>
+          <w:noProof/>
+        </w:rPr>
+        <w:fldChar w:fldCharType="end"/>
       </w:r>
     </w:p>
     <w:p>
       <w:pPr>
+        <w:pStyle w:val="30"/>
         <w:tabs>
-          <w:tab w:val="left" w:pos="1440"/>
-          <w:tab w:val="left" w:pos="1600"/>
-          <w:tab w:val="right" w:pos="9360"/>
+          <w:tab w:val="left" w:pos="1000"/>
+          <w:tab w:val="right" w:pos="9350"/>
         </w:tabs>
-        <w:ind w:left="864"/>
-        <w:rPr>
-          <w:noProof/>
-          <w:lang w:eastAsia="zh-CN"/>
-        </w:rPr>
-      </w:pPr>
-      <w:r>
-        <w:rPr>
-          <w:rFonts w:hint="eastAsia"/>
-          <w:noProof/>
-          <w:lang w:eastAsia="zh-CN"/>
-        </w:rPr>
-        <w:t>2.1.7</w:t>
-      </w:r>
-      <w:r>
-        <w:rPr>
-          <w:rFonts w:hint="eastAsia"/>
-          <w:noProof/>
+        <w:rPr>
+          <w:rFonts w:cstheme="minorBidi"/>
+          <w:noProof/>
+          <w:sz w:val="22"/>
+          <w:szCs w:val="22"/>
+          <w:lang w:eastAsia="zh-CN"/>
+        </w:rPr>
+      </w:pPr>
+      <w:r>
+        <w:rPr>
+          <w:noProof/>
+        </w:rPr>
+        <w:t>3.1.2</w:t>
+      </w:r>
+      <w:r>
+        <w:rPr>
+          <w:rFonts w:cstheme="minorBidi"/>
+          <w:noProof/>
+          <w:sz w:val="22"/>
+          <w:szCs w:val="22"/>
           <w:lang w:eastAsia="zh-CN"/>
         </w:rPr>
         <w:tab/>
-        <w:t>Operations</w:t>
-      </w:r>
-      <w:r>
-        <w:rPr>
-          <w:rFonts w:hint="eastAsia"/>
-          <w:noProof/>
-          <w:lang w:eastAsia="zh-CN"/>
+      </w:r>
+      <w:r>
+        <w:rPr>
+          <w:noProof/>
+        </w:rPr>
+        <w:t>Question Subsystem</w:t>
+      </w:r>
+      <w:r>
+        <w:rPr>
+          <w:noProof/>
         </w:rPr>
         <w:tab/>
-        <w:t>8</w:t>
+      </w:r>
+      <w:r>
+        <w:rPr>
+          <w:noProof/>
+        </w:rPr>
+        <w:fldChar w:fldCharType="begin"/>
+      </w:r>
+      <w:r>
+        <w:rPr>
+          <w:noProof/>
+        </w:rPr>
+        <w:instrText xml:space="preserve"> PAGEREF _Toc448289442 \h </w:instrText>
+      </w:r>
+      <w:r>
+        <w:rPr>
+          <w:noProof/>
+        </w:rPr>
+      </w:r>
+      <w:r>
+        <w:rPr>
+          <w:noProof/>
+        </w:rPr>
+        <w:fldChar w:fldCharType="separate"/>
+      </w:r>
+      <w:r>
+        <w:rPr>
+          <w:noProof/>
+        </w:rPr>
+        <w:t>9</w:t>
+      </w:r>
+      <w:r>
+        <w:rPr>
+          <w:noProof/>
+        </w:rPr>
+        <w:fldChar w:fldCharType="end"/>
       </w:r>
     </w:p>
     <w:p>
       <w:pPr>
+        <w:pStyle w:val="30"/>
         <w:tabs>
           <w:tab w:val="left" w:pos="1000"/>
-          <w:tab w:val="right" w:pos="9360"/>
+          <w:tab w:val="right" w:pos="9350"/>
         </w:tabs>
-        <w:ind w:left="432" w:right="720"/>
-        <w:rPr>
-          <w:noProof/>
-          <w:lang w:eastAsia="zh-CN"/>
-        </w:rPr>
-      </w:pPr>
-      <w:r>
-        <w:rPr>
-          <w:rFonts w:hint="eastAsia"/>
-          <w:noProof/>
-          <w:lang w:eastAsia="zh-CN"/>
-        </w:rPr>
-        <w:t>2.2</w:t>
-      </w:r>
-      <w:r>
-        <w:rPr>
-          <w:rFonts w:hint="eastAsia"/>
-          <w:noProof/>
+        <w:rPr>
+          <w:rFonts w:cstheme="minorBidi"/>
+          <w:noProof/>
+          <w:sz w:val="22"/>
+          <w:szCs w:val="22"/>
+          <w:lang w:eastAsia="zh-CN"/>
+        </w:rPr>
+      </w:pPr>
+      <w:r>
+        <w:rPr>
+          <w:noProof/>
+        </w:rPr>
+        <w:t>3.1.3</w:t>
+      </w:r>
+      <w:r>
+        <w:rPr>
+          <w:rFonts w:cstheme="minorBidi"/>
+          <w:noProof/>
+          <w:sz w:val="22"/>
+          <w:szCs w:val="22"/>
           <w:lang w:eastAsia="zh-CN"/>
         </w:rPr>
         <w:tab/>
-        <w:t>Product Functions</w:t>
-      </w:r>
-      <w:r>
-        <w:rPr>
-          <w:rFonts w:hint="eastAsia"/>
-          <w:noProof/>
-          <w:lang w:eastAsia="zh-CN"/>
+      </w:r>
+      <w:r>
+        <w:rPr>
+          <w:noProof/>
+        </w:rPr>
+        <w:t>Search Subsystem</w:t>
+      </w:r>
+      <w:r>
+        <w:rPr>
+          <w:noProof/>
         </w:rPr>
         <w:tab/>
-        <w:t>4</w:t>
+      </w:r>
+      <w:r>
+        <w:rPr>
+          <w:noProof/>
+        </w:rPr>
+        <w:fldChar w:fldCharType="begin"/>
+      </w:r>
+      <w:r>
+        <w:rPr>
+          <w:noProof/>
+        </w:rPr>
+        <w:instrText xml:space="preserve"> PAGEREF _Toc448289443 \h </w:instrText>
+      </w:r>
+      <w:r>
+        <w:rPr>
+          <w:noProof/>
+        </w:rPr>
+      </w:r>
+      <w:r>
+        <w:rPr>
+          <w:noProof/>
+        </w:rPr>
+        <w:fldChar w:fldCharType="separate"/>
+      </w:r>
+      <w:r>
+        <w:rPr>
+          <w:noProof/>
+        </w:rPr>
+        <w:t>13</w:t>
+      </w:r>
+      <w:r>
+        <w:rPr>
+          <w:noProof/>
+        </w:rPr>
+        <w:fldChar w:fldCharType="end"/>
       </w:r>
     </w:p>
     <w:p>
       <w:pPr>
+        <w:pStyle w:val="30"/>
         <w:tabs>
           <w:tab w:val="left" w:pos="1000"/>
-          <w:tab w:val="right" w:pos="9360"/>
+          <w:tab w:val="right" w:pos="9350"/>
         </w:tabs>
-        <w:ind w:left="432" w:right="720"/>
-        <w:rPr>
-          <w:noProof/>
-          <w:lang w:eastAsia="zh-CN"/>
-        </w:rPr>
-      </w:pPr>
-      <w:r>
-        <w:rPr>
-          <w:rFonts w:hint="eastAsia"/>
-          <w:noProof/>
-          <w:lang w:eastAsia="zh-CN"/>
-        </w:rPr>
-        <w:t>2.3</w:t>
-      </w:r>
-      <w:r>
-        <w:rPr>
-          <w:rFonts w:hint="eastAsia"/>
-          <w:noProof/>
+        <w:rPr>
+          <w:rFonts w:cstheme="minorBidi"/>
+          <w:noProof/>
+          <w:sz w:val="22"/>
+          <w:szCs w:val="22"/>
+          <w:lang w:eastAsia="zh-CN"/>
+        </w:rPr>
+      </w:pPr>
+      <w:r>
+        <w:rPr>
+          <w:noProof/>
+        </w:rPr>
+        <w:t>3.1.4</w:t>
+      </w:r>
+      <w:r>
+        <w:rPr>
+          <w:rFonts w:cstheme="minorBidi"/>
+          <w:noProof/>
+          <w:sz w:val="22"/>
+          <w:szCs w:val="22"/>
           <w:lang w:eastAsia="zh-CN"/>
         </w:rPr>
         <w:tab/>
-        <w:t>User Characteristics</w:t>
-      </w:r>
-      <w:r>
-        <w:rPr>
-          <w:rFonts w:hint="eastAsia"/>
-          <w:noProof/>
-          <w:lang w:eastAsia="zh-CN"/>
+      </w:r>
+      <w:r>
+        <w:rPr>
+          <w:noProof/>
+        </w:rPr>
+        <w:t>Reporting Subsystem</w:t>
+      </w:r>
+      <w:r>
+        <w:rPr>
+          <w:noProof/>
         </w:rPr>
         <w:tab/>
-        <w:t>5</w:t>
+      </w:r>
+      <w:r>
+        <w:rPr>
+          <w:noProof/>
+        </w:rPr>
+        <w:fldChar w:fldCharType="begin"/>
+      </w:r>
+      <w:r>
+        <w:rPr>
+          <w:noProof/>
+        </w:rPr>
+        <w:instrText xml:space="preserve"> PAGEREF _Toc448289444 \h </w:instrText>
+      </w:r>
+      <w:r>
+        <w:rPr>
+          <w:noProof/>
+        </w:rPr>
+      </w:r>
+      <w:r>
+        <w:rPr>
+          <w:noProof/>
+        </w:rPr>
+        <w:fldChar w:fldCharType="separate"/>
+      </w:r>
+      <w:r>
+        <w:rPr>
+          <w:noProof/>
+        </w:rPr>
+        <w:t>13</w:t>
+      </w:r>
+      <w:r>
+        <w:rPr>
+          <w:noProof/>
+        </w:rPr>
+        <w:fldChar w:fldCharType="end"/>
       </w:r>
     </w:p>
     <w:p>
       <w:pPr>
+        <w:pStyle w:val="30"/>
         <w:tabs>
           <w:tab w:val="left" w:pos="1000"/>
-          <w:tab w:val="right" w:pos="9360"/>
+          <w:tab w:val="right" w:pos="9350"/>
         </w:tabs>
-        <w:ind w:left="432" w:right="720"/>
-        <w:rPr>
-          <w:noProof/>
-          <w:lang w:eastAsia="zh-CN"/>
-        </w:rPr>
-      </w:pPr>
-      <w:r>
-        <w:rPr>
-          <w:rFonts w:hint="eastAsia"/>
-          <w:noProof/>
-          <w:lang w:eastAsia="zh-CN"/>
-        </w:rPr>
-        <w:t>2.4</w:t>
-      </w:r>
-      <w:r>
-        <w:rPr>
-          <w:rFonts w:hint="eastAsia"/>
-          <w:noProof/>
+        <w:rPr>
+          <w:rFonts w:cstheme="minorBidi"/>
+          <w:noProof/>
+          <w:sz w:val="22"/>
+          <w:szCs w:val="22"/>
+          <w:lang w:eastAsia="zh-CN"/>
+        </w:rPr>
+      </w:pPr>
+      <w:r>
+        <w:rPr>
+          <w:noProof/>
+          <w:lang w:eastAsia="zh-CN"/>
+        </w:rPr>
+        <w:t>3.1.5</w:t>
+      </w:r>
+      <w:r>
+        <w:rPr>
+          <w:rFonts w:cstheme="minorBidi"/>
+          <w:noProof/>
+          <w:sz w:val="22"/>
+          <w:szCs w:val="22"/>
           <w:lang w:eastAsia="zh-CN"/>
         </w:rPr>
         <w:tab/>
-        <w:t>Constraints</w:t>
-      </w:r>
-      <w:r>
-        <w:rPr>
-          <w:rFonts w:hint="eastAsia"/>
-          <w:noProof/>
-          <w:lang w:eastAsia="zh-CN"/>
+      </w:r>
+      <w:r>
+        <w:rPr>
+          <w:noProof/>
+          <w:lang w:eastAsia="zh-CN"/>
+        </w:rPr>
+        <w:t>Administration Subsystem</w:t>
+      </w:r>
+      <w:r>
+        <w:rPr>
+          <w:noProof/>
         </w:rPr>
         <w:tab/>
-        <w:t>6</w:t>
+      </w:r>
+      <w:r>
+        <w:rPr>
+          <w:noProof/>
+        </w:rPr>
+        <w:fldChar w:fldCharType="begin"/>
+      </w:r>
+      <w:r>
+        <w:rPr>
+          <w:noProof/>
+        </w:rPr>
+        <w:instrText xml:space="preserve"> PAGEREF _Toc448289445 \h </w:instrText>
+      </w:r>
+      <w:r>
+        <w:rPr>
+          <w:noProof/>
+        </w:rPr>
+      </w:r>
+      <w:r>
+        <w:rPr>
+          <w:noProof/>
+        </w:rPr>
+        <w:fldChar w:fldCharType="separate"/>
+      </w:r>
+      <w:r>
+        <w:rPr>
+          <w:noProof/>
+        </w:rPr>
+        <w:t>14</w:t>
+      </w:r>
+      <w:r>
+        <w:rPr>
+          <w:noProof/>
+        </w:rPr>
+        <w:fldChar w:fldCharType="end"/>
       </w:r>
     </w:p>
     <w:p>
       <w:pPr>
+        <w:pStyle w:val="20"/>
+        <w:tabs>
+          <w:tab w:val="left" w:pos="600"/>
+          <w:tab w:val="right" w:pos="9350"/>
+        </w:tabs>
+        <w:rPr>
+          <w:rFonts w:cstheme="minorBidi"/>
+          <w:b w:val="0"/>
+          <w:bCs w:val="0"/>
+          <w:noProof/>
+          <w:sz w:val="22"/>
+          <w:szCs w:val="22"/>
+          <w:lang w:eastAsia="zh-CN"/>
+        </w:rPr>
+      </w:pPr>
+      <w:r>
+        <w:rPr>
+          <w:noProof/>
+          <w:lang w:eastAsia="zh-CN"/>
+        </w:rPr>
+        <w:t>3.2</w:t>
+      </w:r>
+      <w:r>
+        <w:rPr>
+          <w:rFonts w:cstheme="minorBidi"/>
+          <w:b w:val="0"/>
+          <w:bCs w:val="0"/>
+          <w:noProof/>
+          <w:sz w:val="22"/>
+          <w:szCs w:val="22"/>
+          <w:lang w:eastAsia="zh-CN"/>
+        </w:rPr>
+        <w:tab/>
+      </w:r>
+      <w:r>
+        <w:rPr>
+          <w:noProof/>
+        </w:rPr>
+        <w:t>Usability</w:t>
+      </w:r>
+      <w:r>
+        <w:rPr>
+          <w:noProof/>
+        </w:rPr>
+        <w:tab/>
+      </w:r>
+      <w:r>
+        <w:rPr>
+          <w:noProof/>
+        </w:rPr>
+        <w:fldChar w:fldCharType="begin"/>
+      </w:r>
+      <w:r>
+        <w:rPr>
+          <w:noProof/>
+        </w:rPr>
+        <w:instrText xml:space="preserve"> PAGEREF _Toc448289446 \h </w:instrText>
+      </w:r>
+      <w:r>
+        <w:rPr>
+          <w:noProof/>
+        </w:rPr>
+      </w:r>
+      <w:r>
+        <w:rPr>
+          <w:noProof/>
+        </w:rPr>
+        <w:fldChar w:fldCharType="separate"/>
+      </w:r>
+      <w:r>
+        <w:rPr>
+          <w:noProof/>
+        </w:rPr>
+        <w:t>14</w:t>
+      </w:r>
+      <w:r>
+        <w:rPr>
+          <w:noProof/>
+        </w:rPr>
+        <w:fldChar w:fldCharType="end"/>
+      </w:r>
+    </w:p>
+    <w:p>
+      <w:pPr>
+        <w:pStyle w:val="20"/>
+        <w:tabs>
+          <w:tab w:val="left" w:pos="600"/>
+          <w:tab w:val="right" w:pos="9350"/>
+        </w:tabs>
+        <w:rPr>
+          <w:rFonts w:cstheme="minorBidi"/>
+          <w:b w:val="0"/>
+          <w:bCs w:val="0"/>
+          <w:noProof/>
+          <w:sz w:val="22"/>
+          <w:szCs w:val="22"/>
+          <w:lang w:eastAsia="zh-CN"/>
+        </w:rPr>
+      </w:pPr>
+      <w:r>
+        <w:rPr>
+          <w:noProof/>
+        </w:rPr>
+        <w:t>3.4</w:t>
+      </w:r>
+      <w:r>
+        <w:rPr>
+          <w:rFonts w:cstheme="minorBidi"/>
+          <w:b w:val="0"/>
+          <w:bCs w:val="0"/>
+          <w:noProof/>
+          <w:sz w:val="22"/>
+          <w:szCs w:val="22"/>
+          <w:lang w:eastAsia="zh-CN"/>
+        </w:rPr>
+        <w:tab/>
+      </w:r>
+      <w:r>
+        <w:rPr>
+          <w:noProof/>
+          <w:lang w:eastAsia="zh-CN"/>
+        </w:rPr>
+        <w:t>Security</w:t>
+      </w:r>
+      <w:r>
+        <w:rPr>
+          <w:noProof/>
+        </w:rPr>
+        <w:tab/>
+      </w:r>
+      <w:r>
+        <w:rPr>
+          <w:noProof/>
+        </w:rPr>
+        <w:fldChar w:fldCharType="begin"/>
+      </w:r>
+      <w:r>
+        <w:rPr>
+          <w:noProof/>
+        </w:rPr>
+        <w:instrText xml:space="preserve"> PAGEREF _Toc448289447 \h </w:instrText>
+      </w:r>
+      <w:r>
+        <w:rPr>
+          <w:noProof/>
+        </w:rPr>
+      </w:r>
+      <w:r>
+        <w:rPr>
+          <w:noProof/>
+        </w:rPr>
+        <w:fldChar w:fldCharType="separate"/>
+      </w:r>
+      <w:r>
+        <w:rPr>
+          <w:noProof/>
+        </w:rPr>
+        <w:t>15</w:t>
+      </w:r>
+      <w:r>
+        <w:rPr>
+          <w:noProof/>
+        </w:rPr>
+        <w:fldChar w:fldCharType="end"/>
+      </w:r>
+    </w:p>
+    <w:p>
+      <w:pPr>
+        <w:pStyle w:val="30"/>
         <w:tabs>
           <w:tab w:val="left" w:pos="1000"/>
-          <w:tab w:val="right" w:pos="9360"/>
+          <w:tab w:val="right" w:pos="9350"/>
         </w:tabs>
-        <w:ind w:left="432" w:right="720"/>
-        <w:rPr>
-          <w:noProof/>
-          <w:lang w:eastAsia="zh-CN"/>
-        </w:rPr>
-      </w:pPr>
-      <w:r>
-        <w:rPr>
-          <w:rFonts w:hint="eastAsia"/>
-          <w:noProof/>
-          <w:lang w:eastAsia="zh-CN"/>
-        </w:rPr>
-        <w:t>2.5</w:t>
-      </w:r>
-      <w:r>
-        <w:rPr>
-          <w:rFonts w:hint="eastAsia"/>
-          <w:noProof/>
+        <w:rPr>
+          <w:rFonts w:cstheme="minorBidi"/>
+          <w:noProof/>
+          <w:sz w:val="22"/>
+          <w:szCs w:val="22"/>
+          <w:lang w:eastAsia="zh-CN"/>
+        </w:rPr>
+      </w:pPr>
+      <w:r>
+        <w:rPr>
+          <w:noProof/>
+        </w:rPr>
+        <w:t>3.4.1</w:t>
+      </w:r>
+      <w:r>
+        <w:rPr>
+          <w:rFonts w:cstheme="minorBidi"/>
+          <w:noProof/>
+          <w:sz w:val="22"/>
+          <w:szCs w:val="22"/>
           <w:lang w:eastAsia="zh-CN"/>
         </w:rPr>
         <w:tab/>
-        <w:t>Assumptions and Dependences</w:t>
-      </w:r>
-      <w:r>
-        <w:rPr>
-          <w:rFonts w:hint="eastAsia"/>
-          <w:noProof/>
-          <w:lang w:eastAsia="zh-CN"/>
+      </w:r>
+      <w:r>
+        <w:rPr>
+          <w:noProof/>
+        </w:rPr>
+        <w:t>&lt;Usability Requirement One&gt;</w:t>
+      </w:r>
+      <w:r>
+        <w:rPr>
+          <w:noProof/>
         </w:rPr>
         <w:tab/>
-        <w:t>7</w:t>
+      </w:r>
+      <w:r>
+        <w:rPr>
+          <w:noProof/>
+        </w:rPr>
+        <w:fldChar w:fldCharType="begin"/>
+      </w:r>
+      <w:r>
+        <w:rPr>
+          <w:noProof/>
+        </w:rPr>
+        <w:instrText xml:space="preserve"> PAGEREF _Toc448289448 \h </w:instrText>
+      </w:r>
+      <w:r>
+        <w:rPr>
+          <w:noProof/>
+        </w:rPr>
+      </w:r>
+      <w:r>
+        <w:rPr>
+          <w:noProof/>
+        </w:rPr>
+        <w:fldChar w:fldCharType="separate"/>
+      </w:r>
+      <w:r>
+        <w:rPr>
+          <w:noProof/>
+        </w:rPr>
+        <w:t>15</w:t>
+      </w:r>
+      <w:r>
+        <w:rPr>
+          <w:noProof/>
+        </w:rPr>
+        <w:fldChar w:fldCharType="end"/>
       </w:r>
     </w:p>
     <w:p>
       <w:pPr>
+        <w:pStyle w:val="20"/>
         <w:tabs>
-          <w:tab w:val="left" w:pos="432"/>
-          <w:tab w:val="right" w:pos="9360"/>
+          <w:tab w:val="left" w:pos="600"/>
+          <w:tab w:val="right" w:pos="9350"/>
         </w:tabs>
-        <w:spacing w:before="240" w:after="60"/>
-        <w:ind w:right="720"/>
-        <w:rPr>
-          <w:noProof/>
-          <w:sz w:val="24"/>
-          <w:szCs w:val="24"/>
-        </w:rPr>
-      </w:pPr>
-      <w:r>
-        <w:rPr>
-          <w:noProof/>
-          <w:szCs w:val="24"/>
-        </w:rPr>
-        <w:t>3.</w:t>
-      </w:r>
-      <w:r>
-        <w:rPr>
-          <w:noProof/>
-          <w:sz w:val="24"/>
-          <w:szCs w:val="24"/>
+        <w:rPr>
+          <w:rFonts w:cstheme="minorBidi"/>
+          <w:b w:val="0"/>
+          <w:bCs w:val="0"/>
+          <w:noProof/>
+          <w:sz w:val="22"/>
+          <w:szCs w:val="22"/>
+          <w:lang w:eastAsia="zh-CN"/>
+        </w:rPr>
+      </w:pPr>
+      <w:r>
+        <w:rPr>
+          <w:noProof/>
+        </w:rPr>
+        <w:t>3.5</w:t>
+      </w:r>
+      <w:r>
+        <w:rPr>
+          <w:rFonts w:cstheme="minorBidi"/>
+          <w:b w:val="0"/>
+          <w:bCs w:val="0"/>
+          <w:noProof/>
+          <w:sz w:val="22"/>
+          <w:szCs w:val="22"/>
+          <w:lang w:eastAsia="zh-CN"/>
         </w:rPr>
         <w:tab/>
       </w:r>
       <w:r>
         <w:rPr>
           <w:noProof/>
-          <w:szCs w:val="24"/>
-        </w:rPr>
-        <w:t>Specific Requirements</w:t>
+        </w:rPr>
+        <w:t>Reliability</w:t>
       </w:r>
       <w:r>
         <w:rPr>
@@ -1687,7 +2921,7 @@
         <w:rPr>
           <w:noProof/>
         </w:rPr>
-        <w:instrText xml:space="preserve"> PAGEREF _Toc456598593 \h </w:instrText>
+        <w:instrText xml:space="preserve"> PAGEREF _Toc448289449 \h </w:instrText>
       </w:r>
       <w:r>
         <w:rPr>
@@ -1704,7 +2938,7 @@
         <w:rPr>
           <w:noProof/>
         </w:rPr>
-        <w:t>3</w:t>
+        <w:t>15</w:t>
       </w:r>
       <w:r>
         <w:rPr>
@@ -1715,27 +2949,32 @@
     </w:p>
     <w:p>
       <w:pPr>
+        <w:pStyle w:val="30"/>
         <w:tabs>
           <w:tab w:val="left" w:pos="1000"/>
-          <w:tab w:val="right" w:pos="9360"/>
+          <w:tab w:val="right" w:pos="9350"/>
         </w:tabs>
-        <w:ind w:left="432" w:right="720"/>
-        <w:rPr>
-          <w:noProof/>
-          <w:lang w:eastAsia="zh-CN"/>
-        </w:rPr>
-      </w:pPr>
-      <w:r>
-        <w:rPr>
-          <w:noProof/>
-        </w:rPr>
-        <w:t>3.1</w:t>
-      </w:r>
-      <w:r>
-        <w:rPr>
-          <w:noProof/>
-          <w:sz w:val="24"/>
-          <w:szCs w:val="24"/>
+        <w:rPr>
+          <w:rFonts w:cstheme="minorBidi"/>
+          <w:noProof/>
+          <w:sz w:val="22"/>
+          <w:szCs w:val="22"/>
+          <w:lang w:eastAsia="zh-CN"/>
+        </w:rPr>
+      </w:pPr>
+      <w:r>
+        <w:rPr>
+          <w:noProof/>
+        </w:rPr>
+        <w:t>3.5.1</w:t>
+      </w:r>
+      <w:r>
+        <w:rPr>
+          <w:rFonts w:cstheme="minorBidi"/>
+          <w:noProof/>
+          <w:sz w:val="22"/>
+          <w:szCs w:val="22"/>
+          <w:lang w:eastAsia="zh-CN"/>
         </w:rPr>
         <w:tab/>
       </w:r>
@@ -1743,7 +2982,7 @@
         <w:rPr>
           <w:noProof/>
         </w:rPr>
-        <w:t>Functionality</w:t>
+        <w:t>&lt;Reliability Requirement One&gt;</w:t>
       </w:r>
       <w:r>
         <w:rPr>
@@ -1761,7 +3000,7 @@
         <w:rPr>
           <w:noProof/>
         </w:rPr>
-        <w:instrText xml:space="preserve"> PAGEREF _Toc456598594 \h </w:instrText>
+        <w:instrText xml:space="preserve"> PAGEREF _Toc448289450 \h </w:instrText>
       </w:r>
       <w:r>
         <w:rPr>
@@ -1778,7 +3017,7 @@
         <w:rPr>
           <w:noProof/>
         </w:rPr>
-        <w:t>3</w:t>
+        <w:t>16</w:t>
       </w:r>
       <w:r>
         <w:rPr>
@@ -1789,28 +3028,38 @@
     </w:p>
     <w:p>
       <w:pPr>
+        <w:pStyle w:val="20"/>
         <w:tabs>
-          <w:tab w:val="left" w:pos="1440"/>
-          <w:tab w:val="left" w:pos="1600"/>
-          <w:tab w:val="right" w:pos="9360"/>
+          <w:tab w:val="left" w:pos="600"/>
+          <w:tab w:val="right" w:pos="9350"/>
         </w:tabs>
-        <w:ind w:left="864"/>
-        <w:rPr>
-          <w:noProof/>
-          <w:lang w:eastAsia="zh-CN"/>
-        </w:rPr>
-      </w:pPr>
-      <w:r>
-        <w:rPr>
-          <w:noProof/>
-        </w:rPr>
-        <w:t>3.1.1</w:t>
-      </w:r>
-      <w:r>
-        <w:rPr>
-          <w:noProof/>
-          <w:sz w:val="24"/>
-          <w:szCs w:val="24"/>
+        <w:rPr>
+          <w:rFonts w:cstheme="minorBidi"/>
+          <w:b w:val="0"/>
+          <w:bCs w:val="0"/>
+          <w:noProof/>
+          <w:sz w:val="22"/>
+          <w:szCs w:val="22"/>
+          <w:lang w:eastAsia="zh-CN"/>
+        </w:rPr>
+      </w:pPr>
+      <w:r>
+        <w:rPr>
+          <w:noProof/>
+          <w:lang w:eastAsia="zh-CN"/>
+        </w:rPr>
+        <w:lastRenderedPageBreak/>
+        <w:t>3.6</w:t>
+      </w:r>
+      <w:r>
+        <w:rPr>
+          <w:rFonts w:cstheme="minorBidi"/>
+          <w:b w:val="0"/>
+          <w:bCs w:val="0"/>
+          <w:noProof/>
+          <w:sz w:val="22"/>
+          <w:szCs w:val="22"/>
+          <w:lang w:eastAsia="zh-CN"/>
         </w:rPr>
         <w:tab/>
       </w:r>
@@ -1818,7 +3067,7 @@
         <w:rPr>
           <w:noProof/>
         </w:rPr>
-        <w:t>&lt;Functional Requirement One&gt;</w:t>
+        <w:t>Performance</w:t>
       </w:r>
       <w:r>
         <w:rPr>
@@ -1836,7 +3085,7 @@
         <w:rPr>
           <w:noProof/>
         </w:rPr>
-        <w:instrText xml:space="preserve"> PAGEREF _Toc456598595 \h </w:instrText>
+        <w:instrText xml:space="preserve"> PAGEREF _Toc448289451 \h </w:instrText>
       </w:r>
       <w:r>
         <w:rPr>
@@ -1853,1594 +3102,7 @@
         <w:rPr>
           <w:noProof/>
         </w:rPr>
-        <w:t>3</w:t>
-      </w:r>
-      <w:r>
-        <w:rPr>
-          <w:noProof/>
-        </w:rPr>
-        <w:fldChar w:fldCharType="end"/>
-      </w:r>
-    </w:p>
-    <w:p>
-      <w:pPr>
-        <w:tabs>
-          <w:tab w:val="left" w:pos="1000"/>
-          <w:tab w:val="right" w:pos="9360"/>
-        </w:tabs>
-        <w:ind w:left="432" w:right="720"/>
-        <w:rPr>
-          <w:noProof/>
-          <w:sz w:val="24"/>
-          <w:szCs w:val="24"/>
-        </w:rPr>
-      </w:pPr>
-      <w:r>
-        <w:rPr>
-          <w:noProof/>
-        </w:rPr>
-        <w:t>3.2</w:t>
-      </w:r>
-      <w:r>
-        <w:rPr>
-          <w:noProof/>
-          <w:sz w:val="24"/>
-          <w:szCs w:val="24"/>
-        </w:rPr>
-        <w:tab/>
-      </w:r>
-      <w:r>
-        <w:rPr>
-          <w:noProof/>
-        </w:rPr>
-        <w:t>Usability</w:t>
-      </w:r>
-      <w:r>
-        <w:rPr>
-          <w:noProof/>
-        </w:rPr>
-        <w:tab/>
-      </w:r>
-      <w:r>
-        <w:rPr>
-          <w:noProof/>
-        </w:rPr>
-        <w:fldChar w:fldCharType="begin"/>
-      </w:r>
-      <w:r>
-        <w:rPr>
-          <w:noProof/>
-        </w:rPr>
-        <w:instrText xml:space="preserve"> PAGEREF _Toc456598596 \h </w:instrText>
-      </w:r>
-      <w:r>
-        <w:rPr>
-          <w:noProof/>
-        </w:rPr>
-      </w:r>
-      <w:r>
-        <w:rPr>
-          <w:noProof/>
-        </w:rPr>
-        <w:fldChar w:fldCharType="separate"/>
-      </w:r>
-      <w:r>
-        <w:rPr>
-          <w:noProof/>
-        </w:rPr>
-        <w:t>3</w:t>
-      </w:r>
-      <w:r>
-        <w:rPr>
-          <w:noProof/>
-        </w:rPr>
-        <w:fldChar w:fldCharType="end"/>
-      </w:r>
-    </w:p>
-    <w:p>
-      <w:pPr>
-        <w:tabs>
-          <w:tab w:val="left" w:pos="1440"/>
-          <w:tab w:val="left" w:pos="1600"/>
-          <w:tab w:val="right" w:pos="9360"/>
-        </w:tabs>
-        <w:ind w:left="864"/>
-        <w:rPr>
-          <w:noProof/>
-          <w:sz w:val="24"/>
-          <w:szCs w:val="24"/>
-        </w:rPr>
-      </w:pPr>
-      <w:r>
-        <w:rPr>
-          <w:noProof/>
-        </w:rPr>
-        <w:t>3.2.1</w:t>
-      </w:r>
-      <w:r>
-        <w:rPr>
-          <w:noProof/>
-          <w:sz w:val="24"/>
-          <w:szCs w:val="24"/>
-        </w:rPr>
-        <w:tab/>
-      </w:r>
-      <w:r>
-        <w:rPr>
-          <w:noProof/>
-        </w:rPr>
-        <w:t>&lt;Usability Requirement One&gt;</w:t>
-      </w:r>
-      <w:r>
-        <w:rPr>
-          <w:noProof/>
-        </w:rPr>
-        <w:tab/>
-      </w:r>
-      <w:r>
-        <w:rPr>
-          <w:noProof/>
-        </w:rPr>
-        <w:fldChar w:fldCharType="begin"/>
-      </w:r>
-      <w:r>
-        <w:rPr>
-          <w:noProof/>
-        </w:rPr>
-        <w:instrText xml:space="preserve"> PAGEREF _Toc456598597 \h </w:instrText>
-      </w:r>
-      <w:r>
-        <w:rPr>
-          <w:noProof/>
-        </w:rPr>
-      </w:r>
-      <w:r>
-        <w:rPr>
-          <w:noProof/>
-        </w:rPr>
-        <w:fldChar w:fldCharType="separate"/>
-      </w:r>
-      <w:r>
-        <w:rPr>
-          <w:noProof/>
-        </w:rPr>
-        <w:t>3</w:t>
-      </w:r>
-      <w:r>
-        <w:rPr>
-          <w:noProof/>
-        </w:rPr>
-        <w:fldChar w:fldCharType="end"/>
-      </w:r>
-    </w:p>
-    <w:p>
-      <w:pPr>
-        <w:tabs>
-          <w:tab w:val="left" w:pos="1000"/>
-          <w:tab w:val="right" w:pos="9360"/>
-        </w:tabs>
-        <w:ind w:left="432" w:right="720"/>
-        <w:rPr>
-          <w:noProof/>
-          <w:sz w:val="24"/>
-          <w:szCs w:val="24"/>
-        </w:rPr>
-      </w:pPr>
-      <w:r>
-        <w:rPr>
-          <w:noProof/>
-        </w:rPr>
-        <w:t>3.3</w:t>
-      </w:r>
-      <w:r>
-        <w:rPr>
-          <w:noProof/>
-          <w:sz w:val="24"/>
-          <w:szCs w:val="24"/>
-        </w:rPr>
-        <w:tab/>
-      </w:r>
-      <w:r>
-        <w:rPr>
-          <w:noProof/>
-        </w:rPr>
-        <w:t>Reliability</w:t>
-      </w:r>
-      <w:r>
-        <w:rPr>
-          <w:noProof/>
-        </w:rPr>
-        <w:tab/>
-      </w:r>
-      <w:r>
-        <w:rPr>
-          <w:noProof/>
-        </w:rPr>
-        <w:fldChar w:fldCharType="begin"/>
-      </w:r>
-      <w:r>
-        <w:rPr>
-          <w:noProof/>
-        </w:rPr>
-        <w:instrText xml:space="preserve"> PAGEREF _Toc456598598 \h </w:instrText>
-      </w:r>
-      <w:r>
-        <w:rPr>
-          <w:noProof/>
-        </w:rPr>
-      </w:r>
-      <w:r>
-        <w:rPr>
-          <w:noProof/>
-        </w:rPr>
-        <w:fldChar w:fldCharType="separate"/>
-      </w:r>
-      <w:r>
-        <w:rPr>
-          <w:noProof/>
-        </w:rPr>
-        <w:t>3</w:t>
-      </w:r>
-      <w:r>
-        <w:rPr>
-          <w:noProof/>
-        </w:rPr>
-        <w:fldChar w:fldCharType="end"/>
-      </w:r>
-    </w:p>
-    <w:p>
-      <w:pPr>
-        <w:tabs>
-          <w:tab w:val="left" w:pos="1440"/>
-          <w:tab w:val="left" w:pos="1600"/>
-          <w:tab w:val="right" w:pos="9360"/>
-        </w:tabs>
-        <w:ind w:left="864"/>
-        <w:rPr>
-          <w:noProof/>
-          <w:sz w:val="24"/>
-          <w:szCs w:val="24"/>
-        </w:rPr>
-      </w:pPr>
-      <w:r>
-        <w:rPr>
-          <w:noProof/>
-        </w:rPr>
-        <w:t>3.3.1</w:t>
-      </w:r>
-      <w:r>
-        <w:rPr>
-          <w:noProof/>
-          <w:sz w:val="24"/>
-          <w:szCs w:val="24"/>
-        </w:rPr>
-        <w:tab/>
-      </w:r>
-      <w:r>
-        <w:rPr>
-          <w:noProof/>
-        </w:rPr>
-        <w:t>&lt;Reliability Requirement One&gt;</w:t>
-      </w:r>
-      <w:r>
-        <w:rPr>
-          <w:noProof/>
-        </w:rPr>
-        <w:tab/>
-      </w:r>
-      <w:r>
-        <w:rPr>
-          <w:noProof/>
-        </w:rPr>
-        <w:fldChar w:fldCharType="begin"/>
-      </w:r>
-      <w:r>
-        <w:rPr>
-          <w:noProof/>
-        </w:rPr>
-        <w:instrText xml:space="preserve"> PAGEREF _Toc456598599 \h </w:instrText>
-      </w:r>
-      <w:r>
-        <w:rPr>
-          <w:noProof/>
-        </w:rPr>
-      </w:r>
-      <w:r>
-        <w:rPr>
-          <w:noProof/>
-        </w:rPr>
-        <w:fldChar w:fldCharType="separate"/>
-      </w:r>
-      <w:r>
-        <w:rPr>
-          <w:noProof/>
-        </w:rPr>
-        <w:t>3</w:t>
-      </w:r>
-      <w:r>
-        <w:rPr>
-          <w:noProof/>
-        </w:rPr>
-        <w:fldChar w:fldCharType="end"/>
-      </w:r>
-    </w:p>
-    <w:p>
-      <w:pPr>
-        <w:tabs>
-          <w:tab w:val="left" w:pos="1000"/>
-          <w:tab w:val="right" w:pos="9360"/>
-        </w:tabs>
-        <w:ind w:left="432" w:right="720"/>
-        <w:rPr>
-          <w:noProof/>
-          <w:sz w:val="24"/>
-          <w:szCs w:val="24"/>
-        </w:rPr>
-      </w:pPr>
-      <w:r>
-        <w:rPr>
-          <w:noProof/>
-        </w:rPr>
-        <w:t>3.4</w:t>
-      </w:r>
-      <w:r>
-        <w:rPr>
-          <w:noProof/>
-          <w:sz w:val="24"/>
-          <w:szCs w:val="24"/>
-        </w:rPr>
-        <w:tab/>
-      </w:r>
-      <w:r>
-        <w:rPr>
-          <w:noProof/>
-        </w:rPr>
-        <w:t>Performance</w:t>
-      </w:r>
-      <w:r>
-        <w:rPr>
-          <w:noProof/>
-        </w:rPr>
-        <w:tab/>
-      </w:r>
-      <w:r>
-        <w:rPr>
-          <w:noProof/>
-        </w:rPr>
-        <w:fldChar w:fldCharType="begin"/>
-      </w:r>
-      <w:r>
-        <w:rPr>
-          <w:noProof/>
-        </w:rPr>
-        <w:instrText xml:space="preserve"> PAGEREF _Toc456598600 \h </w:instrText>
-      </w:r>
-      <w:r>
-        <w:rPr>
-          <w:noProof/>
-        </w:rPr>
-      </w:r>
-      <w:r>
-        <w:rPr>
-          <w:noProof/>
-        </w:rPr>
-        <w:fldChar w:fldCharType="separate"/>
-      </w:r>
-      <w:r>
-        <w:rPr>
-          <w:noProof/>
-        </w:rPr>
-        <w:t>3</w:t>
-      </w:r>
-      <w:r>
-        <w:rPr>
-          <w:noProof/>
-        </w:rPr>
-        <w:fldChar w:fldCharType="end"/>
-      </w:r>
-    </w:p>
-    <w:p>
-      <w:pPr>
-        <w:tabs>
-          <w:tab w:val="left" w:pos="1440"/>
-          <w:tab w:val="left" w:pos="1600"/>
-          <w:tab w:val="right" w:pos="9360"/>
-        </w:tabs>
-        <w:ind w:left="864"/>
-        <w:rPr>
-          <w:noProof/>
-          <w:sz w:val="24"/>
-          <w:szCs w:val="24"/>
-        </w:rPr>
-      </w:pPr>
-      <w:r>
-        <w:rPr>
-          <w:noProof/>
-        </w:rPr>
-        <w:t>3.4.1</w:t>
-      </w:r>
-      <w:r>
-        <w:rPr>
-          <w:noProof/>
-          <w:sz w:val="24"/>
-          <w:szCs w:val="24"/>
-        </w:rPr>
-        <w:tab/>
-      </w:r>
-      <w:r>
-        <w:rPr>
-          <w:noProof/>
-        </w:rPr>
-        <w:t>&lt;Performance Requirement One&gt;</w:t>
-      </w:r>
-      <w:r>
-        <w:rPr>
-          <w:noProof/>
-        </w:rPr>
-        <w:tab/>
-      </w:r>
-      <w:r>
-        <w:rPr>
-          <w:noProof/>
-        </w:rPr>
-        <w:fldChar w:fldCharType="begin"/>
-      </w:r>
-      <w:r>
-        <w:rPr>
-          <w:noProof/>
-        </w:rPr>
-        <w:instrText xml:space="preserve"> PAGEREF _Toc456598601 \h </w:instrText>
-      </w:r>
-      <w:r>
-        <w:rPr>
-          <w:noProof/>
-        </w:rPr>
-      </w:r>
-      <w:r>
-        <w:rPr>
-          <w:noProof/>
-        </w:rPr>
-        <w:fldChar w:fldCharType="separate"/>
-      </w:r>
-      <w:r>
-        <w:rPr>
-          <w:noProof/>
-        </w:rPr>
-        <w:t>3</w:t>
-      </w:r>
-      <w:r>
-        <w:rPr>
-          <w:noProof/>
-        </w:rPr>
-        <w:fldChar w:fldCharType="end"/>
-      </w:r>
-    </w:p>
-    <w:p>
-      <w:pPr>
-        <w:tabs>
-          <w:tab w:val="left" w:pos="1000"/>
-          <w:tab w:val="right" w:pos="9360"/>
-        </w:tabs>
-        <w:ind w:left="432" w:right="720"/>
-        <w:rPr>
-          <w:noProof/>
-          <w:sz w:val="24"/>
-          <w:szCs w:val="24"/>
-        </w:rPr>
-      </w:pPr>
-      <w:r>
-        <w:rPr>
-          <w:noProof/>
-        </w:rPr>
-        <w:t>3.5</w:t>
-      </w:r>
-      <w:r>
-        <w:rPr>
-          <w:noProof/>
-          <w:sz w:val="24"/>
-          <w:szCs w:val="24"/>
-        </w:rPr>
-        <w:tab/>
-      </w:r>
-      <w:r>
-        <w:rPr>
-          <w:noProof/>
-        </w:rPr>
-        <w:t>Supportability</w:t>
-      </w:r>
-      <w:r>
-        <w:rPr>
-          <w:noProof/>
-        </w:rPr>
-        <w:tab/>
-      </w:r>
-      <w:r>
-        <w:rPr>
-          <w:noProof/>
-        </w:rPr>
-        <w:fldChar w:fldCharType="begin"/>
-      </w:r>
-      <w:r>
-        <w:rPr>
-          <w:noProof/>
-        </w:rPr>
-        <w:instrText xml:space="preserve"> PAGEREF _Toc456598602 \h </w:instrText>
-      </w:r>
-      <w:r>
-        <w:rPr>
-          <w:noProof/>
-        </w:rPr>
-      </w:r>
-      <w:r>
-        <w:rPr>
-          <w:noProof/>
-        </w:rPr>
-        <w:fldChar w:fldCharType="separate"/>
-      </w:r>
-      <w:r>
-        <w:rPr>
-          <w:noProof/>
-        </w:rPr>
-        <w:t>3</w:t>
-      </w:r>
-      <w:r>
-        <w:rPr>
-          <w:noProof/>
-        </w:rPr>
-        <w:fldChar w:fldCharType="end"/>
-      </w:r>
-    </w:p>
-    <w:p>
-      <w:pPr>
-        <w:tabs>
-          <w:tab w:val="left" w:pos="1440"/>
-          <w:tab w:val="left" w:pos="1600"/>
-          <w:tab w:val="right" w:pos="9360"/>
-        </w:tabs>
-        <w:ind w:left="864"/>
-        <w:rPr>
-          <w:noProof/>
-          <w:sz w:val="24"/>
-          <w:szCs w:val="24"/>
-        </w:rPr>
-      </w:pPr>
-      <w:r>
-        <w:rPr>
-          <w:noProof/>
-        </w:rPr>
-        <w:t>3.5.1</w:t>
-      </w:r>
-      <w:r>
-        <w:rPr>
-          <w:noProof/>
-          <w:sz w:val="24"/>
-          <w:szCs w:val="24"/>
-        </w:rPr>
-        <w:tab/>
-      </w:r>
-      <w:r>
-        <w:rPr>
-          <w:noProof/>
-        </w:rPr>
-        <w:t>&lt;Supportability Requirement One&gt;</w:t>
-      </w:r>
-      <w:r>
-        <w:rPr>
-          <w:noProof/>
-        </w:rPr>
-        <w:tab/>
-      </w:r>
-      <w:r>
-        <w:rPr>
-          <w:noProof/>
-        </w:rPr>
-        <w:fldChar w:fldCharType="begin"/>
-      </w:r>
-      <w:r>
-        <w:rPr>
-          <w:noProof/>
-        </w:rPr>
-        <w:instrText xml:space="preserve"> PAGEREF _Toc456598603 \h </w:instrText>
-      </w:r>
-      <w:r>
-        <w:rPr>
-          <w:noProof/>
-        </w:rPr>
-      </w:r>
-      <w:r>
-        <w:rPr>
-          <w:noProof/>
-        </w:rPr>
-        <w:fldChar w:fldCharType="separate"/>
-      </w:r>
-      <w:r>
-        <w:rPr>
-          <w:noProof/>
-        </w:rPr>
-        <w:t>3</w:t>
-      </w:r>
-      <w:r>
-        <w:rPr>
-          <w:noProof/>
-        </w:rPr>
-        <w:fldChar w:fldCharType="end"/>
-      </w:r>
-    </w:p>
-    <w:p>
-      <w:pPr>
-        <w:tabs>
-          <w:tab w:val="left" w:pos="1000"/>
-          <w:tab w:val="right" w:pos="9360"/>
-        </w:tabs>
-        <w:ind w:left="432" w:right="720"/>
-        <w:rPr>
-          <w:noProof/>
-          <w:sz w:val="24"/>
-          <w:szCs w:val="24"/>
-        </w:rPr>
-      </w:pPr>
-      <w:r>
-        <w:rPr>
-          <w:noProof/>
-        </w:rPr>
-        <w:t>3.6</w:t>
-      </w:r>
-      <w:r>
-        <w:rPr>
-          <w:noProof/>
-          <w:sz w:val="24"/>
-          <w:szCs w:val="24"/>
-        </w:rPr>
-        <w:tab/>
-      </w:r>
-      <w:r>
-        <w:rPr>
-          <w:noProof/>
-        </w:rPr>
-        <w:t>Design Constraints</w:t>
-      </w:r>
-      <w:r>
-        <w:rPr>
-          <w:noProof/>
-        </w:rPr>
-        <w:tab/>
-      </w:r>
-      <w:r>
-        <w:rPr>
-          <w:noProof/>
-        </w:rPr>
-        <w:fldChar w:fldCharType="begin"/>
-      </w:r>
-      <w:r>
-        <w:rPr>
-          <w:noProof/>
-        </w:rPr>
-        <w:instrText xml:space="preserve"> PAGEREF _Toc456598604 \h </w:instrText>
-      </w:r>
-      <w:r>
-        <w:rPr>
-          <w:noProof/>
-        </w:rPr>
-      </w:r>
-      <w:r>
-        <w:rPr>
-          <w:noProof/>
-        </w:rPr>
-        <w:fldChar w:fldCharType="separate"/>
-      </w:r>
-      <w:r>
-        <w:rPr>
-          <w:noProof/>
-        </w:rPr>
-        <w:t>3</w:t>
-      </w:r>
-      <w:r>
-        <w:rPr>
-          <w:noProof/>
-        </w:rPr>
-        <w:fldChar w:fldCharType="end"/>
-      </w:r>
-    </w:p>
-    <w:p>
-      <w:pPr>
-        <w:tabs>
-          <w:tab w:val="left" w:pos="1440"/>
-          <w:tab w:val="left" w:pos="1600"/>
-          <w:tab w:val="right" w:pos="9360"/>
-        </w:tabs>
-        <w:ind w:left="864"/>
-        <w:rPr>
-          <w:noProof/>
-          <w:sz w:val="24"/>
-          <w:szCs w:val="24"/>
-        </w:rPr>
-      </w:pPr>
-      <w:r>
-        <w:rPr>
-          <w:noProof/>
-        </w:rPr>
-        <w:t>3.6.1</w:t>
-      </w:r>
-      <w:r>
-        <w:rPr>
-          <w:noProof/>
-          <w:sz w:val="24"/>
-          <w:szCs w:val="24"/>
-        </w:rPr>
-        <w:tab/>
-      </w:r>
-      <w:r>
-        <w:rPr>
-          <w:noProof/>
-        </w:rPr>
-        <w:t>&lt;Design Constraint One&gt;</w:t>
-      </w:r>
-      <w:r>
-        <w:rPr>
-          <w:noProof/>
-        </w:rPr>
-        <w:tab/>
-      </w:r>
-      <w:r>
-        <w:rPr>
-          <w:noProof/>
-        </w:rPr>
-        <w:fldChar w:fldCharType="begin"/>
-      </w:r>
-      <w:r>
-        <w:rPr>
-          <w:noProof/>
-        </w:rPr>
-        <w:instrText xml:space="preserve"> PAGEREF _Toc456598605 \h </w:instrText>
-      </w:r>
-      <w:r>
-        <w:rPr>
-          <w:noProof/>
-        </w:rPr>
-      </w:r>
-      <w:r>
-        <w:rPr>
-          <w:noProof/>
-        </w:rPr>
-        <w:fldChar w:fldCharType="separate"/>
-      </w:r>
-      <w:r>
-        <w:rPr>
-          <w:noProof/>
-        </w:rPr>
-        <w:t>3</w:t>
-      </w:r>
-      <w:r>
-        <w:rPr>
-          <w:noProof/>
-        </w:rPr>
-        <w:fldChar w:fldCharType="end"/>
-      </w:r>
-    </w:p>
-    <w:p>
-      <w:pPr>
-        <w:tabs>
-          <w:tab w:val="left" w:pos="1000"/>
-          <w:tab w:val="right" w:pos="9360"/>
-        </w:tabs>
-        <w:ind w:left="432" w:right="720"/>
-        <w:rPr>
-          <w:noProof/>
-          <w:sz w:val="24"/>
-          <w:szCs w:val="24"/>
-        </w:rPr>
-      </w:pPr>
-      <w:r>
-        <w:rPr>
-          <w:noProof/>
-        </w:rPr>
-        <w:t>3.7</w:t>
-      </w:r>
-      <w:r>
-        <w:rPr>
-          <w:noProof/>
-          <w:sz w:val="24"/>
-          <w:szCs w:val="24"/>
-        </w:rPr>
-        <w:tab/>
-      </w:r>
-      <w:r>
-        <w:rPr>
-          <w:noProof/>
-        </w:rPr>
-        <w:t>Online User Documentation and Help System Requirements</w:t>
-      </w:r>
-      <w:r>
-        <w:rPr>
-          <w:noProof/>
-        </w:rPr>
-        <w:tab/>
-      </w:r>
-      <w:r>
-        <w:rPr>
-          <w:noProof/>
-        </w:rPr>
-        <w:fldChar w:fldCharType="begin"/>
-      </w:r>
-      <w:r>
-        <w:rPr>
-          <w:noProof/>
-        </w:rPr>
-        <w:instrText xml:space="preserve"> PAGEREF _Toc456598606 \h </w:instrText>
-      </w:r>
-      <w:r>
-        <w:rPr>
-          <w:noProof/>
-        </w:rPr>
-      </w:r>
-      <w:r>
-        <w:rPr>
-          <w:noProof/>
-        </w:rPr>
-        <w:fldChar w:fldCharType="separate"/>
-      </w:r>
-      <w:r>
-        <w:rPr>
-          <w:noProof/>
-        </w:rPr>
-        <w:t>3</w:t>
-      </w:r>
-      <w:r>
-        <w:rPr>
-          <w:noProof/>
-        </w:rPr>
-        <w:fldChar w:fldCharType="end"/>
-      </w:r>
-    </w:p>
-    <w:p>
-      <w:pPr>
-        <w:tabs>
-          <w:tab w:val="left" w:pos="1000"/>
-          <w:tab w:val="right" w:pos="9360"/>
-        </w:tabs>
-        <w:ind w:left="432" w:right="720"/>
-        <w:rPr>
-          <w:noProof/>
-          <w:sz w:val="24"/>
-          <w:szCs w:val="24"/>
-        </w:rPr>
-      </w:pPr>
-      <w:r>
-        <w:rPr>
-          <w:noProof/>
-        </w:rPr>
-        <w:t>3.8</w:t>
-      </w:r>
-      <w:r>
-        <w:rPr>
-          <w:noProof/>
-          <w:sz w:val="24"/>
-          <w:szCs w:val="24"/>
-        </w:rPr>
-        <w:tab/>
-      </w:r>
-      <w:r>
-        <w:rPr>
-          <w:noProof/>
-        </w:rPr>
-        <w:t>Purchased Components</w:t>
-      </w:r>
-      <w:r>
-        <w:rPr>
-          <w:noProof/>
-        </w:rPr>
-        <w:tab/>
-      </w:r>
-      <w:r>
-        <w:rPr>
-          <w:noProof/>
-        </w:rPr>
-        <w:fldChar w:fldCharType="begin"/>
-      </w:r>
-      <w:r>
-        <w:rPr>
-          <w:noProof/>
-        </w:rPr>
-        <w:instrText xml:space="preserve"> PAGEREF _Toc456598607 \h </w:instrText>
-      </w:r>
-      <w:r>
-        <w:rPr>
-          <w:noProof/>
-        </w:rPr>
-      </w:r>
-      <w:r>
-        <w:rPr>
-          <w:noProof/>
-        </w:rPr>
-        <w:fldChar w:fldCharType="separate"/>
-      </w:r>
-      <w:r>
-        <w:rPr>
-          <w:noProof/>
-        </w:rPr>
-        <w:t>3</w:t>
-      </w:r>
-      <w:r>
-        <w:rPr>
-          <w:noProof/>
-        </w:rPr>
-        <w:fldChar w:fldCharType="end"/>
-      </w:r>
-    </w:p>
-    <w:p>
-      <w:pPr>
-        <w:tabs>
-          <w:tab w:val="left" w:pos="1000"/>
-          <w:tab w:val="right" w:pos="9360"/>
-        </w:tabs>
-        <w:ind w:left="432" w:right="720"/>
-        <w:rPr>
-          <w:noProof/>
-          <w:sz w:val="24"/>
-          <w:szCs w:val="24"/>
-        </w:rPr>
-      </w:pPr>
-      <w:r>
-        <w:rPr>
-          <w:noProof/>
-        </w:rPr>
-        <w:t>3.9</w:t>
-      </w:r>
-      <w:r>
-        <w:rPr>
-          <w:noProof/>
-          <w:sz w:val="24"/>
-          <w:szCs w:val="24"/>
-        </w:rPr>
-        <w:tab/>
-      </w:r>
-      <w:r>
-        <w:rPr>
-          <w:noProof/>
-        </w:rPr>
-        <w:t>Interfaces</w:t>
-      </w:r>
-      <w:r>
-        <w:rPr>
-          <w:noProof/>
-        </w:rPr>
-        <w:tab/>
-      </w:r>
-      <w:r>
-        <w:rPr>
-          <w:noProof/>
-        </w:rPr>
-        <w:fldChar w:fldCharType="begin"/>
-      </w:r>
-      <w:r>
-        <w:rPr>
-          <w:noProof/>
-        </w:rPr>
-        <w:instrText xml:space="preserve"> PAGEREF _Toc456598608 \h </w:instrText>
-      </w:r>
-      <w:r>
-        <w:rPr>
-          <w:noProof/>
-        </w:rPr>
-      </w:r>
-      <w:r>
-        <w:rPr>
-          <w:noProof/>
-        </w:rPr>
-        <w:fldChar w:fldCharType="separate"/>
-      </w:r>
-      <w:r>
-        <w:rPr>
-          <w:noProof/>
-        </w:rPr>
-        <w:t>3</w:t>
-      </w:r>
-      <w:r>
-        <w:rPr>
-          <w:noProof/>
-        </w:rPr>
-        <w:fldChar w:fldCharType="end"/>
-      </w:r>
-    </w:p>
-    <w:p>
-      <w:pPr>
-        <w:tabs>
-          <w:tab w:val="left" w:pos="1440"/>
-          <w:tab w:val="left" w:pos="1600"/>
-          <w:tab w:val="right" w:pos="9360"/>
-        </w:tabs>
-        <w:ind w:left="864"/>
-        <w:rPr>
-          <w:noProof/>
-          <w:sz w:val="24"/>
-          <w:szCs w:val="24"/>
-        </w:rPr>
-      </w:pPr>
-      <w:r>
-        <w:rPr>
-          <w:noProof/>
-        </w:rPr>
-        <w:t>3.9.1</w:t>
-      </w:r>
-      <w:r>
-        <w:rPr>
-          <w:noProof/>
-          <w:sz w:val="24"/>
-          <w:szCs w:val="24"/>
-        </w:rPr>
-        <w:tab/>
-      </w:r>
-      <w:r>
-        <w:rPr>
-          <w:noProof/>
-        </w:rPr>
-        <w:t>User Interfaces</w:t>
-      </w:r>
-      <w:r>
-        <w:rPr>
-          <w:noProof/>
-        </w:rPr>
-        <w:tab/>
-      </w:r>
-      <w:r>
-        <w:rPr>
-          <w:noProof/>
-        </w:rPr>
-        <w:fldChar w:fldCharType="begin"/>
-      </w:r>
-      <w:r>
-        <w:rPr>
-          <w:noProof/>
-        </w:rPr>
-        <w:instrText xml:space="preserve"> PAGEREF _Toc456598609 \h </w:instrText>
-      </w:r>
-      <w:r>
-        <w:rPr>
-          <w:noProof/>
-        </w:rPr>
-      </w:r>
-      <w:r>
-        <w:rPr>
-          <w:noProof/>
-        </w:rPr>
-        <w:fldChar w:fldCharType="separate"/>
-      </w:r>
-      <w:r>
-        <w:rPr>
-          <w:noProof/>
-        </w:rPr>
-        <w:t>3</w:t>
-      </w:r>
-      <w:r>
-        <w:rPr>
-          <w:noProof/>
-        </w:rPr>
-        <w:fldChar w:fldCharType="end"/>
-      </w:r>
-    </w:p>
-    <w:p>
-      <w:pPr>
-        <w:tabs>
-          <w:tab w:val="left" w:pos="1440"/>
-          <w:tab w:val="left" w:pos="1600"/>
-          <w:tab w:val="right" w:pos="9360"/>
-        </w:tabs>
-        <w:ind w:left="864"/>
-        <w:rPr>
-          <w:noProof/>
-          <w:sz w:val="24"/>
-          <w:szCs w:val="24"/>
-        </w:rPr>
-      </w:pPr>
-      <w:r>
-        <w:rPr>
-          <w:noProof/>
-        </w:rPr>
-        <w:t>3.9.2</w:t>
-      </w:r>
-      <w:r>
-        <w:rPr>
-          <w:noProof/>
-          <w:sz w:val="24"/>
-          <w:szCs w:val="24"/>
-        </w:rPr>
-        <w:tab/>
-      </w:r>
-      <w:r>
-        <w:rPr>
-          <w:noProof/>
-        </w:rPr>
-        <w:t>Hardware Interfaces</w:t>
-      </w:r>
-      <w:r>
-        <w:rPr>
-          <w:noProof/>
-        </w:rPr>
-        <w:tab/>
-      </w:r>
-      <w:r>
-        <w:rPr>
-          <w:noProof/>
-        </w:rPr>
-        <w:fldChar w:fldCharType="begin"/>
-      </w:r>
-      <w:r>
-        <w:rPr>
-          <w:noProof/>
-        </w:rPr>
-        <w:instrText xml:space="preserve"> PAGEREF _Toc456598610 \h </w:instrText>
-      </w:r>
-      <w:r>
-        <w:rPr>
-          <w:noProof/>
-        </w:rPr>
-      </w:r>
-      <w:r>
-        <w:rPr>
-          <w:noProof/>
-        </w:rPr>
-        <w:fldChar w:fldCharType="separate"/>
-      </w:r>
-      <w:r>
-        <w:rPr>
-          <w:noProof/>
-        </w:rPr>
-        <w:t>3</w:t>
-      </w:r>
-      <w:r>
-        <w:rPr>
-          <w:noProof/>
-        </w:rPr>
-        <w:fldChar w:fldCharType="end"/>
-      </w:r>
-    </w:p>
-    <w:p>
-      <w:pPr>
-        <w:tabs>
-          <w:tab w:val="left" w:pos="1440"/>
-          <w:tab w:val="left" w:pos="1600"/>
-          <w:tab w:val="right" w:pos="9360"/>
-        </w:tabs>
-        <w:ind w:left="864"/>
-        <w:rPr>
-          <w:noProof/>
-          <w:sz w:val="24"/>
-          <w:szCs w:val="24"/>
-        </w:rPr>
-      </w:pPr>
-      <w:r>
-        <w:rPr>
-          <w:noProof/>
-        </w:rPr>
-        <w:t>3.9.3</w:t>
-      </w:r>
-      <w:r>
-        <w:rPr>
-          <w:noProof/>
-          <w:sz w:val="24"/>
-          <w:szCs w:val="24"/>
-        </w:rPr>
-        <w:tab/>
-      </w:r>
-      <w:r>
-        <w:rPr>
-          <w:noProof/>
-        </w:rPr>
-        <w:t>Software Interfaces</w:t>
-      </w:r>
-      <w:r>
-        <w:rPr>
-          <w:noProof/>
-        </w:rPr>
-        <w:tab/>
-      </w:r>
-      <w:r>
-        <w:rPr>
-          <w:noProof/>
-        </w:rPr>
-        <w:fldChar w:fldCharType="begin"/>
-      </w:r>
-      <w:r>
-        <w:rPr>
-          <w:noProof/>
-        </w:rPr>
-        <w:instrText xml:space="preserve"> PAGEREF _Toc456598611 \h </w:instrText>
-      </w:r>
-      <w:r>
-        <w:rPr>
-          <w:noProof/>
-        </w:rPr>
-      </w:r>
-      <w:r>
-        <w:rPr>
-          <w:noProof/>
-        </w:rPr>
-        <w:fldChar w:fldCharType="separate"/>
-      </w:r>
-      <w:r>
-        <w:rPr>
-          <w:noProof/>
-        </w:rPr>
-        <w:t>3</w:t>
-      </w:r>
-      <w:r>
-        <w:rPr>
-          <w:noProof/>
-        </w:rPr>
-        <w:fldChar w:fldCharType="end"/>
-      </w:r>
-    </w:p>
-    <w:p>
-      <w:pPr>
-        <w:tabs>
-          <w:tab w:val="left" w:pos="1440"/>
-          <w:tab w:val="left" w:pos="1600"/>
-          <w:tab w:val="right" w:pos="9360"/>
-        </w:tabs>
-        <w:ind w:left="864"/>
-        <w:rPr>
-          <w:noProof/>
-          <w:sz w:val="24"/>
-          <w:szCs w:val="24"/>
-        </w:rPr>
-      </w:pPr>
-      <w:r>
-        <w:rPr>
-          <w:noProof/>
-        </w:rPr>
-        <w:t>3.9.4</w:t>
-      </w:r>
-      <w:r>
-        <w:rPr>
-          <w:noProof/>
-          <w:sz w:val="24"/>
-          <w:szCs w:val="24"/>
-        </w:rPr>
-        <w:tab/>
-      </w:r>
-      <w:r>
-        <w:rPr>
-          <w:noProof/>
-        </w:rPr>
-        <w:t>Communications Interfaces</w:t>
-      </w:r>
-      <w:r>
-        <w:rPr>
-          <w:noProof/>
-        </w:rPr>
-        <w:tab/>
-      </w:r>
-      <w:r>
-        <w:rPr>
-          <w:noProof/>
-        </w:rPr>
-        <w:fldChar w:fldCharType="begin"/>
-      </w:r>
-      <w:r>
-        <w:rPr>
-          <w:noProof/>
-        </w:rPr>
-        <w:instrText xml:space="preserve"> PAGEREF _Toc456598612 \h </w:instrText>
-      </w:r>
-      <w:r>
-        <w:rPr>
-          <w:noProof/>
-        </w:rPr>
-      </w:r>
-      <w:r>
-        <w:rPr>
-          <w:noProof/>
-        </w:rPr>
-        <w:fldChar w:fldCharType="separate"/>
-      </w:r>
-      <w:r>
-        <w:rPr>
-          <w:noProof/>
-        </w:rPr>
-        <w:t>3</w:t>
-      </w:r>
-      <w:r>
-        <w:rPr>
-          <w:noProof/>
-        </w:rPr>
-        <w:fldChar w:fldCharType="end"/>
-      </w:r>
-    </w:p>
-    <w:p>
-      <w:pPr>
-        <w:tabs>
-          <w:tab w:val="left" w:pos="1200"/>
-          <w:tab w:val="right" w:pos="9360"/>
-        </w:tabs>
-        <w:ind w:left="432" w:right="720"/>
-        <w:rPr>
-          <w:noProof/>
-          <w:sz w:val="24"/>
-          <w:szCs w:val="24"/>
-        </w:rPr>
-      </w:pPr>
-      <w:r>
-        <w:rPr>
-          <w:noProof/>
-        </w:rPr>
-        <w:t>3.10</w:t>
-      </w:r>
-      <w:r>
-        <w:rPr>
-          <w:noProof/>
-          <w:sz w:val="24"/>
-          <w:szCs w:val="24"/>
-        </w:rPr>
-        <w:tab/>
-      </w:r>
-      <w:r>
-        <w:rPr>
-          <w:noProof/>
-        </w:rPr>
-        <w:t>Licensing Requirements</w:t>
-      </w:r>
-      <w:r>
-        <w:rPr>
-          <w:noProof/>
-        </w:rPr>
-        <w:tab/>
-      </w:r>
-      <w:r>
-        <w:rPr>
-          <w:noProof/>
-        </w:rPr>
-        <w:fldChar w:fldCharType="begin"/>
-      </w:r>
-      <w:r>
-        <w:rPr>
-          <w:noProof/>
-        </w:rPr>
-        <w:instrText xml:space="preserve"> PAGEREF _Toc456598613 \h </w:instrText>
-      </w:r>
-      <w:r>
-        <w:rPr>
-          <w:noProof/>
-        </w:rPr>
-      </w:r>
-      <w:r>
-        <w:rPr>
-          <w:noProof/>
-        </w:rPr>
-        <w:fldChar w:fldCharType="separate"/>
-      </w:r>
-      <w:r>
-        <w:rPr>
-          <w:noProof/>
-        </w:rPr>
-        <w:t>3</w:t>
-      </w:r>
-      <w:r>
-        <w:rPr>
-          <w:noProof/>
-        </w:rPr>
-        <w:fldChar w:fldCharType="end"/>
-      </w:r>
-    </w:p>
-    <w:p>
-      <w:pPr>
-        <w:tabs>
-          <w:tab w:val="left" w:pos="1200"/>
-          <w:tab w:val="right" w:pos="9360"/>
-        </w:tabs>
-        <w:ind w:left="432" w:right="720"/>
-        <w:rPr>
-          <w:noProof/>
-          <w:sz w:val="24"/>
-          <w:szCs w:val="24"/>
-        </w:rPr>
-      </w:pPr>
-      <w:r>
-        <w:rPr>
-          <w:noProof/>
-        </w:rPr>
-        <w:t>3.11</w:t>
-      </w:r>
-      <w:r>
-        <w:rPr>
-          <w:noProof/>
-          <w:sz w:val="24"/>
-          <w:szCs w:val="24"/>
-        </w:rPr>
-        <w:tab/>
-      </w:r>
-      <w:r>
-        <w:rPr>
-          <w:noProof/>
-        </w:rPr>
-        <w:t>Legal, Copyright and Other Notices</w:t>
-      </w:r>
-      <w:r>
-        <w:rPr>
-          <w:noProof/>
-        </w:rPr>
-        <w:tab/>
-      </w:r>
-      <w:r>
-        <w:rPr>
-          <w:noProof/>
-        </w:rPr>
-        <w:fldChar w:fldCharType="begin"/>
-      </w:r>
-      <w:r>
-        <w:rPr>
-          <w:noProof/>
-        </w:rPr>
-        <w:instrText xml:space="preserve"> PAGEREF _Toc456598614 \h </w:instrText>
-      </w:r>
-      <w:r>
-        <w:rPr>
-          <w:noProof/>
-        </w:rPr>
-      </w:r>
-      <w:r>
-        <w:rPr>
-          <w:noProof/>
-        </w:rPr>
-        <w:fldChar w:fldCharType="separate"/>
-      </w:r>
-      <w:r>
-        <w:rPr>
-          <w:noProof/>
-        </w:rPr>
-        <w:t>3</w:t>
-      </w:r>
-      <w:r>
-        <w:rPr>
-          <w:noProof/>
-        </w:rPr>
-        <w:fldChar w:fldCharType="end"/>
-      </w:r>
-    </w:p>
-    <w:p>
-      <w:pPr>
-        <w:tabs>
-          <w:tab w:val="left" w:pos="1200"/>
-          <w:tab w:val="right" w:pos="9360"/>
-        </w:tabs>
-        <w:ind w:left="432" w:right="720"/>
-        <w:rPr>
-          <w:noProof/>
-          <w:sz w:val="24"/>
-          <w:szCs w:val="24"/>
-        </w:rPr>
-      </w:pPr>
-      <w:r>
-        <w:rPr>
-          <w:noProof/>
-        </w:rPr>
-        <w:t>3.12</w:t>
-      </w:r>
-      <w:r>
-        <w:rPr>
-          <w:noProof/>
-          <w:sz w:val="24"/>
-          <w:szCs w:val="24"/>
-        </w:rPr>
-        <w:tab/>
-      </w:r>
-      <w:r>
-        <w:rPr>
-          <w:noProof/>
-        </w:rPr>
-        <w:t>Applicable Standards</w:t>
-      </w:r>
-      <w:r>
-        <w:rPr>
-          <w:noProof/>
-        </w:rPr>
-        <w:tab/>
-      </w:r>
-      <w:r>
-        <w:rPr>
-          <w:noProof/>
-        </w:rPr>
-        <w:fldChar w:fldCharType="begin"/>
-      </w:r>
-      <w:r>
-        <w:rPr>
-          <w:noProof/>
-        </w:rPr>
-        <w:instrText xml:space="preserve"> PAGEREF _Toc456598615 \h </w:instrText>
-      </w:r>
-      <w:r>
-        <w:rPr>
-          <w:noProof/>
-        </w:rPr>
-      </w:r>
-      <w:r>
-        <w:rPr>
-          <w:noProof/>
-        </w:rPr>
-        <w:fldChar w:fldCharType="separate"/>
-      </w:r>
-      <w:r>
-        <w:rPr>
-          <w:noProof/>
-        </w:rPr>
-        <w:t>3</w:t>
-      </w:r>
-      <w:r>
-        <w:rPr>
-          <w:noProof/>
-        </w:rPr>
-        <w:fldChar w:fldCharType="end"/>
-      </w:r>
-    </w:p>
-    <w:p>
-      <w:pPr>
-        <w:tabs>
-          <w:tab w:val="left" w:pos="432"/>
-          <w:tab w:val="right" w:pos="9360"/>
-        </w:tabs>
-        <w:spacing w:before="240" w:after="60"/>
-        <w:ind w:right="720"/>
-        <w:rPr>
-          <w:noProof/>
-          <w:sz w:val="24"/>
-          <w:szCs w:val="24"/>
-        </w:rPr>
-      </w:pPr>
-      <w:r>
-        <w:rPr>
-          <w:noProof/>
-          <w:szCs w:val="24"/>
-        </w:rPr>
-        <w:t>4.</w:t>
-      </w:r>
-      <w:r>
-        <w:rPr>
-          <w:noProof/>
-          <w:sz w:val="24"/>
-          <w:szCs w:val="24"/>
-        </w:rPr>
-        <w:tab/>
-      </w:r>
-      <w:r>
-        <w:rPr>
-          <w:noProof/>
-          <w:szCs w:val="24"/>
-        </w:rPr>
-        <w:t>Supporting Information</w:t>
-      </w:r>
-      <w:r>
-        <w:rPr>
-          <w:noProof/>
-        </w:rPr>
-        <w:tab/>
-      </w:r>
-      <w:r>
-        <w:rPr>
-          <w:noProof/>
-        </w:rPr>
-        <w:fldChar w:fldCharType="begin"/>
-      </w:r>
-      <w:r>
-        <w:rPr>
-          <w:noProof/>
-        </w:rPr>
-        <w:instrText xml:space="preserve"> PAGEREF _Toc456598616 \h </w:instrText>
-      </w:r>
-      <w:r>
-        <w:rPr>
-          <w:noProof/>
-        </w:rPr>
-      </w:r>
-      <w:r>
-        <w:rPr>
-          <w:noProof/>
-        </w:rPr>
-        <w:fldChar w:fldCharType="separate"/>
-      </w:r>
-      <w:r>
-        <w:rPr>
-          <w:noProof/>
-        </w:rPr>
-        <w:t>3</w:t>
+        <w:t>16</w:t>
       </w:r>
       <w:r>
         <w:rPr>
@@ -3478,8 +3140,8 @@
       <w:pPr>
         <w:pStyle w:val="1"/>
       </w:pPr>
-      <w:bookmarkStart w:id="0" w:name="_Toc456598586"/>
-      <w:bookmarkStart w:id="1" w:name="_Toc446332839"/>
+      <w:bookmarkStart w:id="0" w:name="_Toc446332839"/>
+      <w:bookmarkStart w:id="1" w:name="_Toc448289420"/>
       <w:r>
         <w:t>Introduction</w:t>
       </w:r>
@@ -3493,8 +3155,8 @@
           <w:lang w:eastAsia="zh-CN"/>
         </w:rPr>
       </w:pPr>
-      <w:bookmarkStart w:id="2" w:name="_Toc456598587"/>
-      <w:bookmarkStart w:id="3" w:name="_Toc446332840"/>
+      <w:bookmarkStart w:id="2" w:name="_Toc446332840"/>
+      <w:bookmarkStart w:id="3" w:name="_Toc448289421"/>
       <w:r>
         <w:t>Purpose</w:t>
       </w:r>
@@ -3650,8 +3312,8 @@
           <w:lang w:eastAsia="zh-CN"/>
         </w:rPr>
       </w:pPr>
-      <w:bookmarkStart w:id="4" w:name="_Toc456598588"/>
-      <w:bookmarkStart w:id="5" w:name="_Toc446332841"/>
+      <w:bookmarkStart w:id="4" w:name="_Toc446332841"/>
+      <w:bookmarkStart w:id="5" w:name="_Toc448289422"/>
       <w:r>
         <w:t>Scope</w:t>
       </w:r>
@@ -4450,8 +4112,8 @@
           <w:lang w:eastAsia="zh-CN"/>
         </w:rPr>
       </w:pPr>
-      <w:bookmarkStart w:id="7" w:name="_Toc456598589"/>
-      <w:bookmarkStart w:id="8" w:name="_Toc446332842"/>
+      <w:bookmarkStart w:id="7" w:name="_Toc446332842"/>
+      <w:bookmarkStart w:id="8" w:name="_Toc448289423"/>
       <w:r>
         <w:t>Definitions, Acronyms and Abbreviations</w:t>
       </w:r>
@@ -4478,8 +4140,8 @@
           <w:lang w:eastAsia="zh-CN"/>
         </w:rPr>
       </w:pPr>
-      <w:bookmarkStart w:id="9" w:name="_Toc456598590"/>
-      <w:bookmarkStart w:id="10" w:name="_Toc446332843"/>
+      <w:bookmarkStart w:id="9" w:name="_Toc446332843"/>
+      <w:bookmarkStart w:id="10" w:name="_Toc448289424"/>
       <w:r>
         <w:t>References</w:t>
       </w:r>
@@ -4523,66 +4185,25 @@
           <w:szCs w:val="19"/>
           <w:lang w:eastAsia="zh-CN"/>
         </w:rPr>
-        <w:t>, SRS template (upedu_srs.doc), COSC2151 Final Year Software</w:t>
-      </w:r>
+        <w:t>, SRS template (srs.dot)</w:t>
+      </w:r>
+      <w:bookmarkStart w:id="11" w:name="_GoBack"/>
+      <w:bookmarkEnd w:id="11"/>
     </w:p>
     <w:p>
       <w:pPr>
-        <w:pStyle w:val="af1"/>
-        <w:autoSpaceDE w:val="0"/>
-        <w:autoSpaceDN w:val="0"/>
-        <w:adjustRightInd w:val="0"/>
-        <w:spacing w:line="240" w:lineRule="auto"/>
-        <w:ind w:left="420" w:firstLineChars="0" w:firstLine="0"/>
-        <w:rPr>
-          <w:rFonts w:ascii="Arial" w:hAnsi="Arial" w:cs="Arial"/>
-          <w:sz w:val="19"/>
-          <w:szCs w:val="19"/>
-          <w:lang w:eastAsia="zh-CN"/>
-        </w:rPr>
-      </w:pPr>
-      <w:r>
-        <w:rPr>
-          <w:rFonts w:ascii="Arial" w:hAnsi="Arial" w:cs="Arial"/>
-          <w:sz w:val="19"/>
-          <w:szCs w:val="19"/>
-          <w:lang w:eastAsia="zh-CN"/>
-        </w:rPr>
-        <w:t xml:space="preserve">Engineering </w:t>
-      </w:r>
-      <w:r>
-        <w:rPr>
-          <w:rFonts w:ascii="Arial" w:hAnsi="Arial" w:cs="Arial"/>
-          <w:sz w:val="19"/>
-          <w:szCs w:val="19"/>
-          <w:lang w:eastAsia="zh-CN"/>
-        </w:rPr>
-        <w:t>Project,</w:t>
-      </w:r>
-      <w:r>
-        <w:rPr>
-          <w:rFonts w:ascii="Arial" w:hAnsi="Arial" w:cs="Arial"/>
-          <w:sz w:val="19"/>
-          <w:szCs w:val="19"/>
-          <w:lang w:eastAsia="zh-CN"/>
-        </w:rPr>
-        <w:t xml:space="preserve"> RMIT International University Vietnam, 2004</w:t>
-      </w:r>
-    </w:p>
-    <w:p>
-      <w:pPr>
         <w:pStyle w:val="2"/>
         <w:rPr>
           <w:lang w:eastAsia="zh-CN"/>
         </w:rPr>
       </w:pPr>
-      <w:bookmarkStart w:id="11" w:name="_Toc456598591"/>
       <w:bookmarkStart w:id="12" w:name="_Toc446332844"/>
+      <w:bookmarkStart w:id="13" w:name="_Toc448289425"/>
       <w:r>
         <w:t>Overview</w:t>
       </w:r>
-      <w:bookmarkEnd w:id="11"/>
       <w:bookmarkEnd w:id="12"/>
+      <w:bookmarkEnd w:id="13"/>
     </w:p>
     <w:p>
       <w:pPr>
@@ -4665,13 +4286,13 @@
       <w:pPr>
         <w:pStyle w:val="1"/>
       </w:pPr>
-      <w:bookmarkStart w:id="13" w:name="_Toc456598592"/>
       <w:bookmarkStart w:id="14" w:name="_Toc446332845"/>
+      <w:bookmarkStart w:id="15" w:name="_Toc448289426"/>
       <w:r>
         <w:t>Overall Description</w:t>
       </w:r>
-      <w:bookmarkEnd w:id="13"/>
       <w:bookmarkEnd w:id="14"/>
+      <w:bookmarkEnd w:id="15"/>
     </w:p>
     <w:p>
       <w:pPr>
@@ -4680,6 +4301,7 @@
           <w:lang w:eastAsia="zh-CN"/>
         </w:rPr>
       </w:pPr>
+      <w:bookmarkStart w:id="16" w:name="_Toc448289427"/>
       <w:r>
         <w:rPr>
           <w:rFonts w:hint="eastAsia"/>
@@ -4687,6 +4309,7 @@
         </w:rPr>
         <w:t>Product Perspective</w:t>
       </w:r>
+      <w:bookmarkEnd w:id="16"/>
     </w:p>
     <w:p>
       <w:pPr>
@@ -4829,7 +4452,7 @@
           <w:lang w:eastAsia="zh-CN"/>
         </w:rPr>
       </w:pPr>
-      <w:bookmarkStart w:id="15" w:name="OLE_LINK1"/>
+      <w:bookmarkStart w:id="17" w:name="OLE_LINK1"/>
     </w:p>
     <w:p>
       <w:pPr>
@@ -4857,7 +4480,6 @@
         <w:t>The goal of FAQ system is to save the money and time of people in spending on searching answers.</w:t>
       </w:r>
     </w:p>
-    <w:bookmarkEnd w:id="15"/>
     <w:p>
       <w:pPr>
         <w:pStyle w:val="3"/>
@@ -4865,6 +4487,8 @@
           <w:lang w:eastAsia="zh-CN"/>
         </w:rPr>
       </w:pPr>
+      <w:bookmarkStart w:id="18" w:name="_Toc448289428"/>
+      <w:bookmarkEnd w:id="17"/>
       <w:r>
         <w:rPr>
           <w:rFonts w:hint="eastAsia"/>
@@ -4872,6 +4496,7 @@
         </w:rPr>
         <w:t>System Interfaces</w:t>
       </w:r>
+      <w:bookmarkEnd w:id="18"/>
     </w:p>
     <w:p>
       <w:pPr>
@@ -4985,6 +4610,7 @@
           <w:lang w:eastAsia="zh-CN"/>
         </w:rPr>
       </w:pPr>
+      <w:bookmarkStart w:id="19" w:name="_Toc448289429"/>
       <w:r>
         <w:rPr>
           <w:rFonts w:hint="eastAsia"/>
@@ -4992,6 +4618,7 @@
         </w:rPr>
         <w:t>User Interfaces</w:t>
       </w:r>
+      <w:bookmarkEnd w:id="19"/>
     </w:p>
     <w:p>
       <w:pPr>
@@ -4999,7 +4626,7 @@
           <w:lang w:eastAsia="zh-CN"/>
         </w:rPr>
       </w:pPr>
-      <w:bookmarkStart w:id="16" w:name="OLE_LINK6"/>
+      <w:bookmarkStart w:id="20" w:name="OLE_LINK6"/>
       <w:r>
         <w:rPr>
           <w:lang w:eastAsia="zh-CN"/>
@@ -5066,7 +4693,7 @@
         <w:t xml:space="preserve">etc. </w:t>
       </w:r>
     </w:p>
-    <w:bookmarkEnd w:id="16"/>
+    <w:bookmarkEnd w:id="20"/>
     <w:p>
       <w:pPr>
         <w:autoSpaceDE w:val="0"/>
@@ -5107,8 +4734,8 @@
         </w:rPr>
         <w:t xml:space="preserve"> </w:t>
       </w:r>
-      <w:bookmarkStart w:id="17" w:name="OLE_LINK4"/>
-      <w:bookmarkStart w:id="18" w:name="OLE_LINK5"/>
+      <w:bookmarkStart w:id="21" w:name="OLE_LINK4"/>
+      <w:bookmarkStart w:id="22" w:name="OLE_LINK5"/>
       <w:r>
         <w:rPr>
           <w:sz w:val="19"/>
@@ -5117,8 +4744,8 @@
         </w:rPr>
         <w:t xml:space="preserve">administrators </w:t>
       </w:r>
-      <w:bookmarkEnd w:id="17"/>
-      <w:bookmarkEnd w:id="18"/>
+      <w:bookmarkEnd w:id="21"/>
+      <w:bookmarkEnd w:id="22"/>
       <w:r>
         <w:rPr>
           <w:sz w:val="19"/>
@@ -5127,7 +4754,7 @@
         </w:rPr>
         <w:t xml:space="preserve">also connect to the system via web browser like other users but </w:t>
       </w:r>
-      <w:bookmarkStart w:id="19" w:name="OLE_LINK2"/>
+      <w:bookmarkStart w:id="23" w:name="OLE_LINK2"/>
       <w:r>
         <w:rPr>
           <w:sz w:val="19"/>
@@ -5221,7 +4848,7 @@
         </w:rPr>
       </w:pPr>
     </w:p>
-    <w:bookmarkEnd w:id="19"/>
+    <w:bookmarkEnd w:id="23"/>
     <w:p>
       <w:pPr>
         <w:autoSpaceDE w:val="0"/>
@@ -5300,6 +4927,7 @@
           <w:lang w:eastAsia="zh-CN"/>
         </w:rPr>
       </w:pPr>
+      <w:bookmarkStart w:id="24" w:name="_Toc448289430"/>
       <w:r>
         <w:rPr>
           <w:rFonts w:hint="eastAsia"/>
@@ -5307,6 +4935,7 @@
         </w:rPr>
         <w:t>Hardware Interfaces</w:t>
       </w:r>
+      <w:bookmarkEnd w:id="24"/>
     </w:p>
     <w:p>
       <w:pPr>
@@ -5330,6 +4959,7 @@
           <w:lang w:eastAsia="zh-CN"/>
         </w:rPr>
       </w:pPr>
+      <w:bookmarkStart w:id="25" w:name="_Toc448289431"/>
       <w:r>
         <w:rPr>
           <w:rFonts w:hint="eastAsia"/>
@@ -5337,6 +4967,7 @@
         </w:rPr>
         <w:t>Software Interfaces</w:t>
       </w:r>
+      <w:bookmarkEnd w:id="25"/>
     </w:p>
     <w:p>
       <w:pPr>
@@ -5426,6 +5057,7 @@
           <w:lang w:eastAsia="zh-CN"/>
         </w:rPr>
       </w:pPr>
+      <w:bookmarkStart w:id="26" w:name="_Toc448289432"/>
       <w:r>
         <w:rPr>
           <w:rFonts w:hint="eastAsia"/>
@@ -5433,6 +5065,7 @@
         </w:rPr>
         <w:t>Communication Interfaces</w:t>
       </w:r>
+      <w:bookmarkEnd w:id="26"/>
     </w:p>
     <w:p>
       <w:pPr>
@@ -5446,7 +5079,7 @@
           <w:lang w:eastAsia="zh-CN"/>
         </w:rPr>
       </w:pPr>
-      <w:bookmarkStart w:id="20" w:name="OLE_LINK7"/>
+      <w:bookmarkStart w:id="27" w:name="OLE_LINK7"/>
       <w:r>
         <w:rPr>
           <w:lang w:eastAsia="zh-CN"/>
@@ -5475,7 +5108,6 @@
         <w:t>The Web Server and the Database Server are located on different servers</w:t>
       </w:r>
     </w:p>
-    <w:bookmarkEnd w:id="20"/>
     <w:p>
       <w:pPr>
         <w:pStyle w:val="3"/>
@@ -5483,6 +5115,8 @@
           <w:lang w:eastAsia="zh-CN"/>
         </w:rPr>
       </w:pPr>
+      <w:bookmarkStart w:id="28" w:name="_Toc448289433"/>
+      <w:bookmarkEnd w:id="27"/>
       <w:r>
         <w:rPr>
           <w:rFonts w:hint="eastAsia"/>
@@ -5490,6 +5124,7 @@
         </w:rPr>
         <w:t>Memory Constraints</w:t>
       </w:r>
+      <w:bookmarkEnd w:id="28"/>
       <w:r>
         <w:rPr>
           <w:rFonts w:hint="eastAsia"/>
@@ -5588,6 +5223,7 @@
           <w:lang w:eastAsia="zh-CN"/>
         </w:rPr>
       </w:pPr>
+      <w:bookmarkStart w:id="29" w:name="_Toc448289434"/>
       <w:r>
         <w:rPr>
           <w:rFonts w:hint="eastAsia"/>
@@ -5595,6 +5231,7 @@
         </w:rPr>
         <w:t>Operations</w:t>
       </w:r>
+      <w:bookmarkEnd w:id="29"/>
     </w:p>
     <w:p>
       <w:pPr>
@@ -5730,6 +5367,7 @@
           <w:lang w:eastAsia="zh-CN"/>
         </w:rPr>
       </w:pPr>
+      <w:bookmarkStart w:id="30" w:name="_Toc448289435"/>
       <w:r>
         <w:rPr>
           <w:rFonts w:hint="eastAsia"/>
@@ -5737,6 +5375,7 @@
         </w:rPr>
         <w:t>Product Functions</w:t>
       </w:r>
+      <w:bookmarkEnd w:id="30"/>
     </w:p>
     <w:p>
       <w:pPr>
@@ -6041,8 +5680,8 @@
         </w:rPr>
         <w:t xml:space="preserve">For instance, some users who would like to answer the question they may not understand the question fully or misunderstand the question and questioner can discuss with them through the way of </w:t>
       </w:r>
-      <w:bookmarkStart w:id="21" w:name="OLE_LINK8"/>
-      <w:bookmarkStart w:id="22" w:name="OLE_LINK9"/>
+      <w:bookmarkStart w:id="31" w:name="OLE_LINK8"/>
+      <w:bookmarkStart w:id="32" w:name="OLE_LINK9"/>
       <w:r>
         <w:rPr>
           <w:rFonts w:hint="eastAsia"/>
@@ -6050,8 +5689,8 @@
         </w:rPr>
         <w:t>comment</w:t>
       </w:r>
-      <w:bookmarkEnd w:id="21"/>
-      <w:bookmarkEnd w:id="22"/>
+      <w:bookmarkEnd w:id="31"/>
+      <w:bookmarkEnd w:id="32"/>
       <w:r>
         <w:rPr>
           <w:rFonts w:hint="eastAsia"/>
@@ -6295,8 +5934,8 @@
         </w:rPr>
         <w:t xml:space="preserve"> or disobey the</w:t>
       </w:r>
-      <w:bookmarkStart w:id="23" w:name="OLE_LINK11"/>
-      <w:bookmarkStart w:id="24" w:name="OLE_LINK12"/>
+      <w:bookmarkStart w:id="33" w:name="OLE_LINK11"/>
+      <w:bookmarkStart w:id="34" w:name="OLE_LINK12"/>
       <w:r>
         <w:rPr>
           <w:rFonts w:hint="eastAsia"/>
@@ -6304,8 +5943,8 @@
         </w:rPr>
         <w:t xml:space="preserve"> system rules</w:t>
       </w:r>
-      <w:bookmarkEnd w:id="23"/>
-      <w:bookmarkEnd w:id="24"/>
+      <w:bookmarkEnd w:id="33"/>
+      <w:bookmarkEnd w:id="34"/>
       <w:r>
         <w:rPr>
           <w:rFonts w:hint="eastAsia"/>
@@ -6470,6 +6109,7 @@
           <w:lang w:eastAsia="zh-CN"/>
         </w:rPr>
       </w:pPr>
+      <w:bookmarkStart w:id="35" w:name="_Toc448289436"/>
       <w:r>
         <w:rPr>
           <w:rFonts w:hint="eastAsia"/>
@@ -6477,6 +6117,7 @@
         </w:rPr>
         <w:t>User Characteristics</w:t>
       </w:r>
+      <w:bookmarkEnd w:id="35"/>
     </w:p>
     <w:p>
       <w:pPr>
@@ -6672,6 +6313,7 @@
           <w:lang w:eastAsia="zh-CN"/>
         </w:rPr>
       </w:pPr>
+      <w:bookmarkStart w:id="36" w:name="_Toc448289437"/>
       <w:r>
         <w:rPr>
           <w:rFonts w:hint="eastAsia"/>
@@ -6679,6 +6321,7 @@
         </w:rPr>
         <w:t>Constraints</w:t>
       </w:r>
+      <w:bookmarkEnd w:id="36"/>
     </w:p>
     <w:p>
       <w:pPr>
@@ -6827,6 +6470,7 @@
           <w:lang w:eastAsia="zh-CN"/>
         </w:rPr>
       </w:pPr>
+      <w:bookmarkStart w:id="37" w:name="_Toc448289438"/>
       <w:r>
         <w:rPr>
           <w:rFonts w:hint="eastAsia"/>
@@ -6840,6 +6484,7 @@
         </w:rPr>
         <w:t>Dependencies</w:t>
       </w:r>
+      <w:bookmarkEnd w:id="37"/>
     </w:p>
     <w:p>
       <w:pPr>
@@ -6891,7 +6536,7 @@
         </w:rPr>
         <w:t>unique</w:t>
       </w:r>
-      <w:bookmarkStart w:id="25" w:name="OLE_LINK10"/>
+      <w:bookmarkStart w:id="38" w:name="OLE_LINK10"/>
       <w:r>
         <w:rPr>
           <w:lang w:eastAsia="zh-CN"/>
@@ -6905,7 +6550,7 @@
         </w:rPr>
         <w:t>username</w:t>
       </w:r>
-      <w:bookmarkEnd w:id="25"/>
+      <w:bookmarkEnd w:id="38"/>
     </w:p>
     <w:p>
       <w:pPr>
@@ -6920,14 +6565,14 @@
       <w:pPr>
         <w:pStyle w:val="1"/>
       </w:pPr>
-      <w:bookmarkStart w:id="26" w:name="_Toc456598593"/>
-      <w:bookmarkStart w:id="27" w:name="_Toc446332846"/>
+      <w:bookmarkStart w:id="39" w:name="_Toc446332846"/>
+      <w:bookmarkStart w:id="40" w:name="_Toc448289439"/>
       <w:r>
         <w:lastRenderedPageBreak/>
         <w:t>Specific Requirements</w:t>
       </w:r>
-      <w:bookmarkEnd w:id="26"/>
-      <w:bookmarkEnd w:id="27"/>
+      <w:bookmarkEnd w:id="39"/>
+      <w:bookmarkEnd w:id="40"/>
       <w:r>
         <w:t xml:space="preserve"> </w:t>
       </w:r>
@@ -6936,24 +6581,26 @@
       <w:pPr>
         <w:pStyle w:val="2"/>
       </w:pPr>
-      <w:bookmarkStart w:id="28" w:name="_Toc456598594"/>
-      <w:bookmarkStart w:id="29" w:name="_Toc446332847"/>
+      <w:bookmarkStart w:id="41" w:name="_Toc446332847"/>
+      <w:bookmarkStart w:id="42" w:name="_Toc448289440"/>
       <w:r>
         <w:t>Functional</w:t>
       </w:r>
-      <w:bookmarkEnd w:id="28"/>
-      <w:bookmarkEnd w:id="29"/>
+      <w:bookmarkEnd w:id="41"/>
       <w:r>
         <w:t xml:space="preserve"> Requirements</w:t>
       </w:r>
+      <w:bookmarkEnd w:id="42"/>
     </w:p>
     <w:p>
       <w:pPr>
         <w:pStyle w:val="3"/>
       </w:pPr>
+      <w:bookmarkStart w:id="43" w:name="_Toc448289441"/>
       <w:r>
         <w:t>Profile Subsystem</w:t>
       </w:r>
+      <w:bookmarkEnd w:id="43"/>
     </w:p>
     <w:p>
       <w:r>
@@ -7913,13 +7560,13 @@
             <w:r>
               <w:t xml:space="preserve"> </w:t>
             </w:r>
-            <w:bookmarkStart w:id="30" w:name="OLE_LINK26"/>
-            <w:bookmarkStart w:id="31" w:name="OLE_LINK27"/>
+            <w:bookmarkStart w:id="44" w:name="OLE_LINK26"/>
+            <w:bookmarkStart w:id="45" w:name="OLE_LINK27"/>
             <w:r>
               <w:t>Administrator, Moderator, User</w:t>
             </w:r>
-            <w:bookmarkEnd w:id="30"/>
-            <w:bookmarkEnd w:id="31"/>
+            <w:bookmarkEnd w:id="44"/>
+            <w:bookmarkEnd w:id="45"/>
           </w:p>
         </w:tc>
       </w:tr>
@@ -8331,9 +7978,11 @@
       <w:pPr>
         <w:pStyle w:val="3"/>
       </w:pPr>
+      <w:bookmarkStart w:id="46" w:name="_Toc448289442"/>
       <w:r>
         <w:t>Question Subsystem</w:t>
       </w:r>
+      <w:bookmarkEnd w:id="46"/>
     </w:p>
     <w:p>
       <w:r>
@@ -9222,16 +8871,7 @@
               <w:t>Description:</w:t>
             </w:r>
             <w:r>
-              <w:t xml:space="preserve"> The system should provide a user with a </w:t>
-            </w:r>
-            <w:r>
-              <w:t>checkbox when the user submits the question to see whether the user wants to receive an alert e-mail</w:t>
-            </w:r>
-            <w:r>
-              <w:t>.</w:t>
-            </w:r>
-            <w:r>
-              <w:t xml:space="preserve"> If so, the system should send an e-mail to the user’s e-mail address when the question is answered.</w:t>
+              <w:t xml:space="preserve"> The system should provide a user with a checkbox when the user submits the question to see whether the user wants to receive an alert e-mail. If so, the system should send an e-mail to the user’s e-mail address when the question is answered.</w:t>
             </w:r>
           </w:p>
         </w:tc>
@@ -9253,10 +8893,7 @@
               <w:t>Rationale:</w:t>
             </w:r>
             <w:r>
-              <w:t xml:space="preserve"> A user </w:t>
-            </w:r>
-            <w:r>
-              <w:t>wants to receive alert e-mail.</w:t>
+              <w:t xml:space="preserve"> A user wants to receive alert e-mail.</w:t>
             </w:r>
           </w:p>
         </w:tc>
@@ -9322,13 +8959,7 @@
               <w:t>Dependencies:</w:t>
             </w:r>
             <w:r>
-              <w:t xml:space="preserve"> The </w:t>
-            </w:r>
-            <w:r>
-              <w:t>question must be submitted</w:t>
-            </w:r>
-            <w:r>
-              <w:t>.</w:t>
+              <w:t xml:space="preserve"> The question must be submitted.</w:t>
             </w:r>
           </w:p>
         </w:tc>
@@ -9394,10 +9025,7 @@
               <w:t>History:</w:t>
             </w:r>
             <w:r>
-              <w:t xml:space="preserve"> Created by Xinchi Wang </w:t>
-            </w:r>
-            <w:r>
-              <w:t>01/04/2016</w:t>
+              <w:t xml:space="preserve"> Created by Xinchi Wang 01/04/2016</w:t>
             </w:r>
           </w:p>
           <w:p/>
@@ -9783,13 +9411,7 @@
               <w:t>Description:</w:t>
             </w:r>
             <w:r>
-              <w:t xml:space="preserve"> The system should provide a user with a page to </w:t>
-            </w:r>
-            <w:r>
-              <w:t>edit his/her answer</w:t>
-            </w:r>
-            <w:r>
-              <w:t>.</w:t>
+              <w:t xml:space="preserve"> The system should provide a user with a page to edit his/her answer.</w:t>
             </w:r>
           </w:p>
         </w:tc>
@@ -9811,13 +9433,7 @@
               <w:t>Rationale:</w:t>
             </w:r>
             <w:r>
-              <w:t xml:space="preserve"> A user wants to </w:t>
-            </w:r>
-            <w:r>
-              <w:t>edit an answer</w:t>
-            </w:r>
-            <w:r>
-              <w:t>.</w:t>
+              <w:t xml:space="preserve"> A user wants to edit an answer.</w:t>
             </w:r>
           </w:p>
         </w:tc>
@@ -9861,13 +9477,7 @@
               <w:t>Fit Criterion:</w:t>
             </w:r>
             <w:r>
-              <w:t xml:space="preserve"> The answer should be </w:t>
-            </w:r>
-            <w:r>
-              <w:t>edited</w:t>
-            </w:r>
-            <w:r>
-              <w:t xml:space="preserve"> successfully.</w:t>
+              <w:t xml:space="preserve"> The answer should be edited successfully.</w:t>
             </w:r>
           </w:p>
         </w:tc>
@@ -9889,13 +9499,7 @@
               <w:t>Dependencies:</w:t>
             </w:r>
             <w:r>
-              <w:t xml:space="preserve"> The to-be-</w:t>
-            </w:r>
-            <w:r>
-              <w:t>edited answer</w:t>
-            </w:r>
-            <w:r>
-              <w:t xml:space="preserve"> must exist.</w:t>
+              <w:t xml:space="preserve"> The to-be-edited answer must exist.</w:t>
             </w:r>
           </w:p>
         </w:tc>
@@ -9966,13 +9570,7 @@
               <w:t xml:space="preserve">History: </w:t>
             </w:r>
             <w:r>
-              <w:t>Created by Xinchi Wang</w:t>
-            </w:r>
-            <w:r>
-              <w:t xml:space="preserve"> 01/04</w:t>
-            </w:r>
-            <w:r>
-              <w:t>/2016</w:t>
+              <w:t>Created by Xinchi Wang 01/04/2016</w:t>
             </w:r>
           </w:p>
           <w:p/>
@@ -10078,10 +9676,7 @@
               <w:t>Description:</w:t>
             </w:r>
             <w:r>
-              <w:t xml:space="preserve"> The system shoul</w:t>
-            </w:r>
-            <w:r>
-              <w:t xml:space="preserve">d provide a user with a </w:t>
+              <w:t xml:space="preserve"> The system should provide a user with a </w:t>
             </w:r>
             <w:r>
               <w:t>button to accept an answer to his/her question.</w:t>
@@ -10367,19 +9962,7 @@
               <w:t>Description:</w:t>
             </w:r>
             <w:r>
-              <w:t xml:space="preserve"> The system should provide a user </w:t>
-            </w:r>
-            <w:r>
-              <w:t>with an option</w:t>
-            </w:r>
-            <w:r>
-              <w:t xml:space="preserve"> to </w:t>
-            </w:r>
-            <w:r>
-              <w:t>sort answers by time or voting</w:t>
-            </w:r>
-            <w:r>
-              <w:t>.</w:t>
+              <w:t xml:space="preserve"> The system should provide a user with an option to sort answers by time or voting.</w:t>
             </w:r>
           </w:p>
         </w:tc>
@@ -10401,16 +9984,7 @@
               <w:t>Rationale:</w:t>
             </w:r>
             <w:r>
-              <w:t xml:space="preserve"> A user wants to </w:t>
-            </w:r>
-            <w:r>
-              <w:t>sort</w:t>
-            </w:r>
-            <w:r>
-              <w:t xml:space="preserve"> answer</w:t>
-            </w:r>
-            <w:r>
-              <w:t>s.</w:t>
+              <w:t xml:space="preserve"> A user wants to sort answers.</w:t>
             </w:r>
           </w:p>
         </w:tc>
@@ -10454,13 +10028,7 @@
               <w:t>Fit Criterion:</w:t>
             </w:r>
             <w:r>
-              <w:t xml:space="preserve"> The answer should be </w:t>
-            </w:r>
-            <w:r>
-              <w:t>sorted</w:t>
-            </w:r>
-            <w:r>
-              <w:t xml:space="preserve"> successfully.</w:t>
+              <w:t xml:space="preserve"> The answer should be sorted successfully.</w:t>
             </w:r>
           </w:p>
         </w:tc>
@@ -10482,19 +10050,7 @@
               <w:t>Dependencies:</w:t>
             </w:r>
             <w:r>
-              <w:t xml:space="preserve"> The to-be-</w:t>
-            </w:r>
-            <w:r>
-              <w:t>sorted</w:t>
-            </w:r>
-            <w:r>
-              <w:t xml:space="preserve"> answer</w:t>
-            </w:r>
-            <w:r>
-              <w:t>s</w:t>
-            </w:r>
-            <w:r>
-              <w:t xml:space="preserve"> must exist.</w:t>
+              <w:t xml:space="preserve"> The to-be-sorted answers must exist.</w:t>
             </w:r>
           </w:p>
         </w:tc>
@@ -11144,7 +10700,7 @@
             <w:shd w:val="clear" w:color="auto" w:fill="DDD9C3" w:themeFill="background2" w:themeFillShade="E6"/>
           </w:tcPr>
           <w:p>
-            <w:bookmarkStart w:id="32" w:name="OLE_LINK16"/>
+            <w:bookmarkStart w:id="47" w:name="OLE_LINK16"/>
             <w:r>
               <w:rPr>
                 <w:b/>
@@ -11372,7 +10928,7 @@
           <w:p/>
         </w:tc>
       </w:tr>
-      <w:bookmarkEnd w:id="32"/>
+      <w:bookmarkEnd w:id="47"/>
     </w:tbl>
     <w:p>
       <w:pPr>
@@ -11633,9 +11189,11 @@
       <w:pPr>
         <w:pStyle w:val="3"/>
       </w:pPr>
+      <w:bookmarkStart w:id="48" w:name="_Toc448289443"/>
       <w:r>
         <w:t>Search Subsystem</w:t>
       </w:r>
+      <w:bookmarkEnd w:id="48"/>
     </w:p>
     <w:p>
       <w:r>
@@ -11737,10 +11295,7 @@
               <w:t>Description:</w:t>
             </w:r>
             <w:r>
-              <w:t xml:space="preserve"> The system should provide a user with </w:t>
-            </w:r>
-            <w:r>
-              <w:t>a function to search for questions by keywords or tags. Then the system should provide the user with a page to show search results.</w:t>
+              <w:t xml:space="preserve"> The system should provide a user with a function to search for questions by keywords or tags. Then the system should provide the user with a page to show search results.</w:t>
             </w:r>
           </w:p>
         </w:tc>
@@ -11944,13 +11499,7 @@
               <w:rPr>
                 <w:b/>
               </w:rPr>
-              <w:t>F3.1.3</w:t>
-            </w:r>
-            <w:r>
-              <w:rPr>
-                <w:b/>
-              </w:rPr>
-              <w:t>_2</w:t>
+              <w:t>F3.1.3_2</w:t>
             </w:r>
           </w:p>
         </w:tc>
@@ -12003,10 +11552,7 @@
               <w:t>Description:</w:t>
             </w:r>
             <w:r>
-              <w:t xml:space="preserve"> The system should provide a user with a </w:t>
-            </w:r>
-            <w:r>
-              <w:t>button to sort search results by time or voting.</w:t>
+              <w:t xml:space="preserve"> The system should provide a user with a button to sort search results by time or voting.</w:t>
             </w:r>
           </w:p>
         </w:tc>
@@ -12028,13 +11574,7 @@
               <w:t>Rationale:</w:t>
             </w:r>
             <w:r>
-              <w:t xml:space="preserve"> A user wants to </w:t>
-            </w:r>
-            <w:r>
-              <w:t>sort search results</w:t>
-            </w:r>
-            <w:r>
-              <w:t>.</w:t>
+              <w:t xml:space="preserve"> A user wants to sort search results.</w:t>
             </w:r>
           </w:p>
         </w:tc>
@@ -12078,13 +11618,7 @@
               <w:t>Fit Criterion:</w:t>
             </w:r>
             <w:r>
-              <w:t xml:space="preserve"> The search results should be </w:t>
-            </w:r>
-            <w:r>
-              <w:t>sorte</w:t>
-            </w:r>
-            <w:r>
-              <w:t>d successfully.</w:t>
+              <w:t xml:space="preserve"> The search results should be sorted successfully.</w:t>
             </w:r>
           </w:p>
         </w:tc>
@@ -12184,14 +11718,13 @@
       <w:pPr>
         <w:pStyle w:val="3"/>
       </w:pPr>
+      <w:bookmarkStart w:id="49" w:name="_Toc448289444"/>
       <w:r>
         <w:t>Reporting Subsystem</w:t>
       </w:r>
+      <w:bookmarkEnd w:id="49"/>
     </w:p>
-    <w:p>
-      <w:bookmarkStart w:id="33" w:name="_GoBack"/>
-      <w:bookmarkEnd w:id="33"/>
-    </w:p>
+    <w:p/>
     <w:p>
       <w:pPr>
         <w:pStyle w:val="3"/>
@@ -12201,6 +11734,7 @@
           <w:lang w:eastAsia="zh-CN"/>
         </w:rPr>
       </w:pPr>
+      <w:bookmarkStart w:id="50" w:name="_Toc448289445"/>
       <w:r>
         <w:rPr>
           <w:rFonts w:hint="eastAsia"/>
@@ -12219,6 +11753,7 @@
         </w:rPr>
         <w:t xml:space="preserve"> Subsystem</w:t>
       </w:r>
+      <w:bookmarkEnd w:id="50"/>
     </w:p>
     <w:p>
       <w:pPr>
@@ -12901,13 +12436,13 @@
           <w:lang w:eastAsia="zh-CN"/>
         </w:rPr>
       </w:pPr>
-      <w:bookmarkStart w:id="34" w:name="_Toc456598596"/>
-      <w:bookmarkStart w:id="35" w:name="_Toc446332849"/>
+      <w:bookmarkStart w:id="51" w:name="_Toc446332849"/>
+      <w:bookmarkStart w:id="52" w:name="_Toc448289446"/>
       <w:r>
         <w:t>Usability</w:t>
       </w:r>
-      <w:bookmarkEnd w:id="34"/>
-      <w:bookmarkEnd w:id="35"/>
+      <w:bookmarkEnd w:id="51"/>
+      <w:bookmarkEnd w:id="52"/>
       <w:r>
         <w:t xml:space="preserve"> </w:t>
       </w:r>
@@ -12946,9 +12481,9 @@
                 <w:lang w:eastAsia="zh-CN"/>
               </w:rPr>
             </w:pPr>
-            <w:bookmarkStart w:id="36" w:name="OLE_LINK21"/>
-            <w:bookmarkStart w:id="37" w:name="OLE_LINK22"/>
-            <w:bookmarkStart w:id="38" w:name="OLE_LINK24"/>
+            <w:bookmarkStart w:id="53" w:name="OLE_LINK21"/>
+            <w:bookmarkStart w:id="54" w:name="OLE_LINK22"/>
+            <w:bookmarkStart w:id="55" w:name="OLE_LINK24"/>
             <w:r>
               <w:rPr>
                 <w:b/>
@@ -13156,7 +12691,7 @@
               </w:rPr>
               <w:t xml:space="preserve"> and </w:t>
             </w:r>
-            <w:bookmarkStart w:id="39" w:name="OLE_LINK20"/>
+            <w:bookmarkStart w:id="56" w:name="OLE_LINK20"/>
             <w:r>
               <w:rPr>
                 <w:rFonts w:ascii="Arial" w:hAnsi="Arial" w:cs="Arial" w:hint="eastAsia"/>
@@ -13166,7 +12701,7 @@
               </w:rPr>
               <w:t>layout</w:t>
             </w:r>
-            <w:bookmarkEnd w:id="39"/>
+            <w:bookmarkEnd w:id="56"/>
           </w:p>
         </w:tc>
       </w:tr>
@@ -13384,9 +12919,9 @@
           </w:p>
         </w:tc>
       </w:tr>
-      <w:bookmarkEnd w:id="36"/>
-      <w:bookmarkEnd w:id="37"/>
-      <w:bookmarkEnd w:id="38"/>
+      <w:bookmarkEnd w:id="53"/>
+      <w:bookmarkEnd w:id="54"/>
+      <w:bookmarkEnd w:id="55"/>
     </w:tbl>
     <w:p>
       <w:pPr>
@@ -13422,7 +12957,7 @@
                 <w:lang w:eastAsia="zh-CN"/>
               </w:rPr>
             </w:pPr>
-            <w:bookmarkStart w:id="40" w:name="OLE_LINK23"/>
+            <w:bookmarkStart w:id="57" w:name="OLE_LINK23"/>
             <w:r>
               <w:rPr>
                 <w:b/>
@@ -13969,7 +13504,7 @@
           </w:p>
         </w:tc>
       </w:tr>
-      <w:bookmarkEnd w:id="40"/>
+      <w:bookmarkEnd w:id="57"/>
     </w:tbl>
     <w:p>
       <w:pPr>
@@ -13986,6 +13521,7 @@
           <w:numId w:val="12"/>
         </w:numPr>
       </w:pPr>
+      <w:bookmarkStart w:id="58" w:name="_Toc448289447"/>
       <w:r>
         <w:rPr>
           <w:rFonts w:hint="eastAsia"/>
@@ -13993,6 +13529,7 @@
         </w:rPr>
         <w:t>Security</w:t>
       </w:r>
+      <w:bookmarkEnd w:id="58"/>
       <w:r>
         <w:t xml:space="preserve"> </w:t>
       </w:r>
@@ -14402,7 +13939,7 @@
             <w:r>
               <w:t xml:space="preserve"> </w:t>
             </w:r>
-            <w:bookmarkStart w:id="41" w:name="OLE_LINK25"/>
+            <w:bookmarkStart w:id="59" w:name="OLE_LINK25"/>
             <w:r>
               <w:rPr>
                 <w:rFonts w:ascii="Arial" w:hAnsi="Arial" w:cs="Arial"/>
@@ -14412,7 +13949,7 @@
               </w:rPr>
               <w:t>Desirable</w:t>
             </w:r>
-            <w:bookmarkEnd w:id="41"/>
+            <w:bookmarkEnd w:id="59"/>
           </w:p>
         </w:tc>
       </w:tr>
@@ -14504,47 +14041,15 @@
     </w:p>
     <w:p>
       <w:pPr>
-        <w:rPr>
-          <w:lang w:eastAsia="zh-CN"/>
-        </w:rPr>
-      </w:pPr>
-    </w:p>
-    <w:p>
-      <w:pPr>
-        <w:pStyle w:val="3"/>
-        <w:ind w:left="720" w:hanging="720"/>
-      </w:pPr>
-      <w:bookmarkStart w:id="42" w:name="_Toc456598597"/>
-      <w:bookmarkStart w:id="43" w:name="_Toc446332850"/>
-      <w:bookmarkStart w:id="44" w:name="OLE_LINK14"/>
-      <w:bookmarkStart w:id="45" w:name="OLE_LINK15"/>
-      <w:r>
-        <w:t>&lt;Usability Requirement One&gt;</w:t>
-      </w:r>
-      <w:bookmarkEnd w:id="42"/>
-      <w:bookmarkEnd w:id="43"/>
-    </w:p>
-    <w:p>
-      <w:pPr>
-        <w:pStyle w:val="InfoBlue"/>
-      </w:pPr>
-      <w:r>
-        <w:t>[The requirement description goes here.]</w:t>
-      </w:r>
-    </w:p>
-    <w:p>
-      <w:pPr>
         <w:pStyle w:val="2"/>
       </w:pPr>
-      <w:bookmarkStart w:id="46" w:name="_Toc456598598"/>
-      <w:bookmarkStart w:id="47" w:name="_Toc446332851"/>
-      <w:bookmarkEnd w:id="44"/>
-      <w:bookmarkEnd w:id="45"/>
+      <w:bookmarkStart w:id="60" w:name="_Toc446332851"/>
+      <w:bookmarkStart w:id="61" w:name="_Toc448289449"/>
       <w:r>
         <w:t>Reliability</w:t>
       </w:r>
-      <w:bookmarkEnd w:id="46"/>
-      <w:bookmarkEnd w:id="47"/>
+      <w:bookmarkEnd w:id="60"/>
+      <w:bookmarkEnd w:id="61"/>
       <w:r>
         <w:t xml:space="preserve"> </w:t>
       </w:r>
@@ -14576,8 +14081,7 @@
                 <w:lang w:eastAsia="zh-CN"/>
               </w:rPr>
             </w:pPr>
-            <w:bookmarkStart w:id="48" w:name="_Toc456598599"/>
-            <w:bookmarkStart w:id="49" w:name="_Toc446332852"/>
+            <w:bookmarkStart w:id="62" w:name="_Toc446332852"/>
             <w:r>
               <w:rPr>
                 <w:b/>
@@ -14977,41 +14481,19 @@
     </w:tbl>
     <w:p>
       <w:pPr>
-        <w:pStyle w:val="3"/>
-        <w:ind w:left="720" w:hanging="720"/>
-      </w:pPr>
-      <w:r>
-        <w:lastRenderedPageBreak/>
-        <w:t xml:space="preserve"> </w:t>
-      </w:r>
-      <w:r>
-        <w:t>&lt;Reliability Requirement One&gt;</w:t>
-      </w:r>
-      <w:bookmarkEnd w:id="48"/>
-      <w:bookmarkEnd w:id="49"/>
-    </w:p>
-    <w:p>
-      <w:pPr>
-        <w:pStyle w:val="InfoBlue"/>
-      </w:pPr>
-      <w:r>
-        <w:t>[The requirement description.]</w:t>
-      </w:r>
-    </w:p>
-    <w:p>
-      <w:pPr>
         <w:pStyle w:val="2"/>
         <w:rPr>
           <w:lang w:eastAsia="zh-CN"/>
         </w:rPr>
       </w:pPr>
-      <w:bookmarkStart w:id="50" w:name="_Toc456598600"/>
-      <w:bookmarkStart w:id="51" w:name="_Toc446332853"/>
+      <w:bookmarkStart w:id="63" w:name="_Toc446332853"/>
+      <w:bookmarkStart w:id="64" w:name="_Toc448289451"/>
+      <w:bookmarkEnd w:id="62"/>
       <w:r>
         <w:t>Performance</w:t>
       </w:r>
-      <w:bookmarkEnd w:id="50"/>
-      <w:bookmarkEnd w:id="51"/>
+      <w:bookmarkEnd w:id="63"/>
+      <w:bookmarkEnd w:id="64"/>
     </w:p>
     <w:tbl>
       <w:tblPr>
@@ -15040,7 +14522,7 @@
                 <w:lang w:eastAsia="zh-CN"/>
               </w:rPr>
             </w:pPr>
-            <w:bookmarkStart w:id="52" w:name="OLE_LINK17"/>
+            <w:bookmarkStart w:id="65" w:name="OLE_LINK17"/>
             <w:r>
               <w:rPr>
                 <w:b/>
@@ -15169,6 +14651,7 @@
               <w:rPr>
                 <w:rFonts w:ascii="Times New Roman" w:hAnsi="Times New Roman" w:cs="Times New Roman"/>
               </w:rPr>
+              <w:lastRenderedPageBreak/>
               <w:t>during the maintenance time.</w:t>
             </w:r>
           </w:p>
@@ -15188,6 +14671,7 @@
               <w:rPr>
                 <w:b/>
               </w:rPr>
+              <w:lastRenderedPageBreak/>
               <w:t>Rationale:</w:t>
             </w:r>
             <w:r>
@@ -15413,7 +14897,7 @@
           </w:p>
         </w:tc>
       </w:tr>
-      <w:bookmarkEnd w:id="52"/>
+      <w:bookmarkEnd w:id="65"/>
     </w:tbl>
     <w:p>
       <w:pPr>
@@ -15851,8 +15335,8 @@
                 <w:lang w:eastAsia="zh-CN"/>
               </w:rPr>
             </w:pPr>
-            <w:bookmarkStart w:id="53" w:name="OLE_LINK18"/>
-            <w:bookmarkStart w:id="54" w:name="OLE_LINK19"/>
+            <w:bookmarkStart w:id="66" w:name="OLE_LINK18"/>
+            <w:bookmarkStart w:id="67" w:name="OLE_LINK19"/>
             <w:r>
               <w:rPr>
                 <w:b/>
@@ -16223,8 +15707,8 @@
           </w:p>
         </w:tc>
       </w:tr>
-      <w:bookmarkEnd w:id="53"/>
-      <w:bookmarkEnd w:id="54"/>
+      <w:bookmarkEnd w:id="66"/>
+      <w:bookmarkEnd w:id="67"/>
     </w:tbl>
     <w:p>
       <w:pPr>
@@ -16440,7 +15924,7 @@
               <w:rStyle w:val="a8"/>
               <w:noProof/>
             </w:rPr>
-            <w:t>15</w:t>
+            <w:t>16</w:t>
           </w:r>
           <w:r>
             <w:rPr>
@@ -16529,12 +16013,12 @@
     </w:pPr>
     <w:r>
       <w:rPr>
-        <w:rFonts w:ascii="Arial" w:hAnsi="Arial" w:hint="eastAsia"/>
+        <w:rFonts w:ascii="Arial" w:hAnsi="Arial"/>
         <w:b/>
         <w:sz w:val="36"/>
         <w:lang w:eastAsia="zh-CN"/>
       </w:rPr>
-      <w:t>FNWS</w:t>
+      <w:t>Group 2</w:t>
     </w:r>
   </w:p>
   <w:p>
@@ -16675,7 +16159,22 @@
             <w:t xml:space="preserve">FQA System </w:t>
           </w:r>
           <w:r>
-            <w:t>SoftwareRequirementsSpecification.doc</w:t>
+            <w:t>Software</w:t>
+          </w:r>
+          <w:r>
+            <w:t xml:space="preserve"> </w:t>
+          </w:r>
+          <w:r>
+            <w:t>Requirements</w:t>
+          </w:r>
+          <w:r>
+            <w:t xml:space="preserve"> </w:t>
+          </w:r>
+          <w:r>
+            <w:t>Specification.doc</w:t>
+          </w:r>
+          <w:r>
+            <w:t>x</w:t>
           </w:r>
         </w:p>
       </w:tc>
@@ -19326,7 +18825,7 @@
 </file>
 
 <file path=customXml/itemProps1.xml><?xml version="1.0" encoding="utf-8"?>
-<ds:datastoreItem xmlns:ds="http://schemas.openxmlformats.org/officeDocument/2006/customXml" ds:itemID="{03FE9A3D-9783-4515-ABE4-81FA4C7DF8CA}">
+<ds:datastoreItem xmlns:ds="http://schemas.openxmlformats.org/officeDocument/2006/customXml" ds:itemID="{2D80A4C4-2929-4FB5-AACC-EE8732E563F3}">
   <ds:schemaRefs>
     <ds:schemaRef ds:uri="http://schemas.openxmlformats.org/officeDocument/2006/bibliography"/>
   </ds:schemaRefs>
